--- a/functions/Function-challenges.docx
+++ b/functions/Function-challenges.docx
@@ -173,7 +173,29 @@
           <w:szCs w:val="21"/>
           <w:lang w:eastAsia="en-IN"/>
         </w:rPr>
-        <w:t>"en"</w:t>
+        <w:t>"</w:t>
+      </w:r>
+      <w:proofErr w:type="spellStart"/>
+      <w:r>
+        <w:rPr>
+          <w:rFonts w:ascii="Consolas" w:eastAsia="Times New Roman" w:hAnsi="Consolas" w:cs="Times New Roman"/>
+          <w:color w:val="CE9178"/>
+          <w:sz w:val="21"/>
+          <w:szCs w:val="21"/>
+          <w:lang w:eastAsia="en-IN"/>
+        </w:rPr>
+        <w:t>en</w:t>
+      </w:r>
+      <w:proofErr w:type="spellEnd"/>
+      <w:r>
+        <w:rPr>
+          <w:rFonts w:ascii="Consolas" w:eastAsia="Times New Roman" w:hAnsi="Consolas" w:cs="Times New Roman"/>
+          <w:color w:val="CE9178"/>
+          <w:sz w:val="21"/>
+          <w:szCs w:val="21"/>
+          <w:lang w:eastAsia="en-IN"/>
+        </w:rPr>
+        <w:t>"</w:t>
       </w:r>
       <w:r>
         <w:rPr>
@@ -382,8 +404,20 @@
           <w:szCs w:val="21"/>
           <w:lang w:eastAsia="en-IN"/>
         </w:rPr>
-        <w:t>http-equiv</w:t>
-      </w:r>
+        <w:t>http-</w:t>
+      </w:r>
+      <w:proofErr w:type="spellStart"/>
+      <w:r>
+        <w:rPr>
+          <w:rFonts w:ascii="Consolas" w:eastAsia="Times New Roman" w:hAnsi="Consolas" w:cs="Times New Roman"/>
+          <w:color w:val="9CDCFE"/>
+          <w:sz w:val="21"/>
+          <w:szCs w:val="21"/>
+          <w:lang w:eastAsia="en-IN"/>
+        </w:rPr>
+        <w:t>equiv</w:t>
+      </w:r>
+      <w:proofErr w:type="spellEnd"/>
       <w:r>
         <w:rPr>
           <w:rFonts w:ascii="Consolas" w:eastAsia="Times New Roman" w:hAnsi="Consolas" w:cs="Times New Roman"/>
@@ -648,8 +682,20 @@
           <w:szCs w:val="21"/>
           <w:lang w:eastAsia="en-IN"/>
         </w:rPr>
-        <w:t>JavaScript Basics Funtions</w:t>
-      </w:r>
+        <w:t>JavaScript Basics </w:t>
+      </w:r>
+      <w:proofErr w:type="spellStart"/>
+      <w:r>
+        <w:rPr>
+          <w:rFonts w:ascii="Consolas" w:eastAsia="Times New Roman" w:hAnsi="Consolas" w:cs="Times New Roman"/>
+          <w:color w:val="D4D4D4"/>
+          <w:sz w:val="21"/>
+          <w:szCs w:val="21"/>
+          <w:lang w:eastAsia="en-IN"/>
+        </w:rPr>
+        <w:t>Funtions</w:t>
+      </w:r>
+      <w:proofErr w:type="spellEnd"/>
       <w:r>
         <w:rPr>
           <w:rFonts w:ascii="Consolas" w:eastAsia="Times New Roman" w:hAnsi="Consolas" w:cs="Times New Roman"/>
@@ -819,6 +865,7 @@
         </w:rPr>
         <w:t> </w:t>
       </w:r>
+      <w:proofErr w:type="spellStart"/>
       <w:r>
         <w:rPr>
           <w:rFonts w:ascii="Consolas" w:eastAsia="Times New Roman" w:hAnsi="Consolas" w:cs="Times New Roman"/>
@@ -829,6 +876,7 @@
         </w:rPr>
         <w:t>src</w:t>
       </w:r>
+      <w:proofErr w:type="spellEnd"/>
       <w:r>
         <w:rPr>
           <w:rFonts w:ascii="Consolas" w:eastAsia="Times New Roman" w:hAnsi="Consolas" w:cs="Times New Roman"/>
@@ -1025,7 +1073,51 @@
           <w:szCs w:val="21"/>
           <w:lang w:eastAsia="en-IN"/>
         </w:rPr>
-        <w:t> mult(a,b,c){</w:t>
+        <w:t> </w:t>
+      </w:r>
+      <w:proofErr w:type="spellStart"/>
+      <w:r>
+        <w:rPr>
+          <w:rFonts w:ascii="Consolas" w:eastAsia="Times New Roman" w:hAnsi="Consolas" w:cs="Times New Roman"/>
+          <w:color w:val="D4D4D4"/>
+          <w:sz w:val="21"/>
+          <w:szCs w:val="21"/>
+          <w:lang w:eastAsia="en-IN"/>
+        </w:rPr>
+        <w:t>mult</w:t>
+      </w:r>
+      <w:proofErr w:type="spellEnd"/>
+      <w:r>
+        <w:rPr>
+          <w:rFonts w:ascii="Consolas" w:eastAsia="Times New Roman" w:hAnsi="Consolas" w:cs="Times New Roman"/>
+          <w:color w:val="D4D4D4"/>
+          <w:sz w:val="21"/>
+          <w:szCs w:val="21"/>
+          <w:lang w:eastAsia="en-IN"/>
+        </w:rPr>
+        <w:t>(</w:t>
+      </w:r>
+      <w:proofErr w:type="spellStart"/>
+      <w:r>
+        <w:rPr>
+          <w:rFonts w:ascii="Consolas" w:eastAsia="Times New Roman" w:hAnsi="Consolas" w:cs="Times New Roman"/>
+          <w:color w:val="D4D4D4"/>
+          <w:sz w:val="21"/>
+          <w:szCs w:val="21"/>
+          <w:lang w:eastAsia="en-IN"/>
+        </w:rPr>
+        <w:t>a,b,c</w:t>
+      </w:r>
+      <w:proofErr w:type="spellEnd"/>
+      <w:r>
+        <w:rPr>
+          <w:rFonts w:ascii="Consolas" w:eastAsia="Times New Roman" w:hAnsi="Consolas" w:cs="Times New Roman"/>
+          <w:color w:val="D4D4D4"/>
+          <w:sz w:val="21"/>
+          <w:szCs w:val="21"/>
+          <w:lang w:eastAsia="en-IN"/>
+        </w:rPr>
+        <w:t>){</w:t>
       </w:r>
     </w:p>
     <w:p>
@@ -1068,31 +1160,55 @@
           <w:szCs w:val="21"/>
           <w:lang w:eastAsia="en-IN"/>
         </w:rPr>
-        <w:t> product=a*b*c;</w:t>
-      </w:r>
-    </w:p>
-    <w:p>
-      <w:pPr>
-        <w:shd w:val="clear" w:color="auto" w:fill="1E1E1E"/>
-        <w:spacing w:after="0" w:line="285" w:lineRule="atLeast"/>
-        <w:rPr>
-          <w:rFonts w:ascii="Consolas" w:eastAsia="Times New Roman" w:hAnsi="Consolas" w:cs="Times New Roman"/>
-          <w:color w:val="D4D4D4"/>
-          <w:sz w:val="21"/>
-          <w:szCs w:val="21"/>
-          <w:lang w:eastAsia="en-IN"/>
-        </w:rPr>
-      </w:pPr>
-      <w:r>
-        <w:rPr>
-          <w:rFonts w:ascii="Consolas" w:eastAsia="Times New Roman" w:hAnsi="Consolas" w:cs="Times New Roman"/>
-          <w:color w:val="D4D4D4"/>
-          <w:sz w:val="21"/>
-          <w:szCs w:val="21"/>
-          <w:lang w:eastAsia="en-IN"/>
-        </w:rPr>
-        <w:t>    console.log(product);</w:t>
-      </w:r>
+        <w:t> product=a*b*</w:t>
+      </w:r>
+      <w:proofErr w:type="gramStart"/>
+      <w:r>
+        <w:rPr>
+          <w:rFonts w:ascii="Consolas" w:eastAsia="Times New Roman" w:hAnsi="Consolas" w:cs="Times New Roman"/>
+          <w:color w:val="D4D4D4"/>
+          <w:sz w:val="21"/>
+          <w:szCs w:val="21"/>
+          <w:lang w:eastAsia="en-IN"/>
+        </w:rPr>
+        <w:t>c;</w:t>
+      </w:r>
+      <w:proofErr w:type="gramEnd"/>
+    </w:p>
+    <w:p>
+      <w:pPr>
+        <w:shd w:val="clear" w:color="auto" w:fill="1E1E1E"/>
+        <w:spacing w:after="0" w:line="285" w:lineRule="atLeast"/>
+        <w:rPr>
+          <w:rFonts w:ascii="Consolas" w:eastAsia="Times New Roman" w:hAnsi="Consolas" w:cs="Times New Roman"/>
+          <w:color w:val="D4D4D4"/>
+          <w:sz w:val="21"/>
+          <w:szCs w:val="21"/>
+          <w:lang w:eastAsia="en-IN"/>
+        </w:rPr>
+      </w:pPr>
+      <w:r>
+        <w:rPr>
+          <w:rFonts w:ascii="Consolas" w:eastAsia="Times New Roman" w:hAnsi="Consolas" w:cs="Times New Roman"/>
+          <w:color w:val="D4D4D4"/>
+          <w:sz w:val="21"/>
+          <w:szCs w:val="21"/>
+          <w:lang w:eastAsia="en-IN"/>
+        </w:rPr>
+        <w:t>    console.log(product</w:t>
+      </w:r>
+      <w:proofErr w:type="gramStart"/>
+      <w:r>
+        <w:rPr>
+          <w:rFonts w:ascii="Consolas" w:eastAsia="Times New Roman" w:hAnsi="Consolas" w:cs="Times New Roman"/>
+          <w:color w:val="D4D4D4"/>
+          <w:sz w:val="21"/>
+          <w:szCs w:val="21"/>
+          <w:lang w:eastAsia="en-IN"/>
+        </w:rPr>
+        <w:t>);</w:t>
+      </w:r>
+      <w:proofErr w:type="gramEnd"/>
     </w:p>
     <w:p>
       <w:pPr>
@@ -1142,15 +1258,27 @@
           <w:lang w:eastAsia="en-IN"/>
         </w:rPr>
       </w:pPr>
-      <w:r>
-        <w:rPr>
-          <w:rFonts w:ascii="Consolas" w:eastAsia="Times New Roman" w:hAnsi="Consolas" w:cs="Times New Roman"/>
-          <w:color w:val="D4D4D4"/>
-          <w:sz w:val="21"/>
-          <w:szCs w:val="21"/>
-          <w:lang w:eastAsia="en-IN"/>
-        </w:rPr>
-        <w:t>mult(</w:t>
+      <w:proofErr w:type="spellStart"/>
+      <w:r>
+        <w:rPr>
+          <w:rFonts w:ascii="Consolas" w:eastAsia="Times New Roman" w:hAnsi="Consolas" w:cs="Times New Roman"/>
+          <w:color w:val="D4D4D4"/>
+          <w:sz w:val="21"/>
+          <w:szCs w:val="21"/>
+          <w:lang w:eastAsia="en-IN"/>
+        </w:rPr>
+        <w:t>mult</w:t>
+      </w:r>
+      <w:proofErr w:type="spellEnd"/>
+      <w:r>
+        <w:rPr>
+          <w:rFonts w:ascii="Consolas" w:eastAsia="Times New Roman" w:hAnsi="Consolas" w:cs="Times New Roman"/>
+          <w:color w:val="D4D4D4"/>
+          <w:sz w:val="21"/>
+          <w:szCs w:val="21"/>
+          <w:lang w:eastAsia="en-IN"/>
+        </w:rPr>
+        <w:t>(</w:t>
       </w:r>
       <w:r>
         <w:rPr>
@@ -1202,6 +1330,7 @@
         </w:rPr>
         <w:t>4</w:t>
       </w:r>
+      <w:proofErr w:type="gramStart"/>
       <w:r>
         <w:rPr>
           <w:rFonts w:ascii="Consolas" w:eastAsia="Times New Roman" w:hAnsi="Consolas" w:cs="Times New Roman"/>
@@ -1212,6 +1341,7 @@
         </w:rPr>
         <w:t>);</w:t>
       </w:r>
+      <w:proofErr w:type="gramEnd"/>
     </w:p>
     <w:p>
       <w:pPr>
@@ -1304,6 +1434,3148 @@
           <w:szCs w:val="28"/>
         </w:rPr>
       </w:pPr>
+    </w:p>
+    <w:p>
+      <w:pPr>
+        <w:rPr>
+          <w:b/>
+          <w:bCs/>
+          <w:sz w:val="28"/>
+          <w:szCs w:val="28"/>
+        </w:rPr>
+      </w:pPr>
+    </w:p>
+    <w:p>
+      <w:pPr>
+        <w:rPr>
+          <w:b/>
+          <w:bCs/>
+          <w:sz w:val="28"/>
+          <w:szCs w:val="28"/>
+        </w:rPr>
+      </w:pPr>
+    </w:p>
+    <w:p>
+      <w:pPr>
+        <w:rPr>
+          <w:b/>
+          <w:bCs/>
+          <w:sz w:val="28"/>
+          <w:szCs w:val="28"/>
+        </w:rPr>
+      </w:pPr>
+    </w:p>
+    <w:p>
+      <w:pPr>
+        <w:rPr>
+          <w:b/>
+          <w:bCs/>
+          <w:sz w:val="28"/>
+          <w:szCs w:val="28"/>
+        </w:rPr>
+      </w:pPr>
+    </w:p>
+    <w:p>
+      <w:pPr>
+        <w:rPr>
+          <w:b/>
+          <w:bCs/>
+          <w:sz w:val="28"/>
+          <w:szCs w:val="28"/>
+        </w:rPr>
+      </w:pPr>
+    </w:p>
+    <w:p>
+      <w:pPr>
+        <w:rPr>
+          <w:b/>
+          <w:bCs/>
+          <w:sz w:val="28"/>
+          <w:szCs w:val="28"/>
+        </w:rPr>
+      </w:pPr>
+      <w:r>
+        <w:rPr>
+          <w:b/>
+          <w:bCs/>
+          <w:sz w:val="28"/>
+          <w:szCs w:val="28"/>
+        </w:rPr>
+        <w:lastRenderedPageBreak/>
+        <w:t>Challenge2</w:t>
+      </w:r>
+    </w:p>
+    <w:p>
+      <w:pPr>
+        <w:rPr>
+          <w:b/>
+          <w:bCs/>
+          <w:sz w:val="28"/>
+          <w:szCs w:val="28"/>
+        </w:rPr>
+      </w:pPr>
+      <w:r>
+        <w:rPr>
+          <w:b/>
+          <w:bCs/>
+          <w:sz w:val="28"/>
+          <w:szCs w:val="28"/>
+        </w:rPr>
+        <w:t>Index.html</w:t>
+      </w:r>
+    </w:p>
+    <w:p>
+      <w:pPr>
+        <w:shd w:val="clear" w:color="auto" w:fill="1E1E1E"/>
+        <w:spacing w:after="0" w:line="285" w:lineRule="atLeast"/>
+        <w:rPr>
+          <w:rFonts w:ascii="Consolas" w:eastAsia="Times New Roman" w:hAnsi="Consolas" w:cs="Times New Roman"/>
+          <w:color w:val="D4D4D4"/>
+          <w:sz w:val="21"/>
+          <w:szCs w:val="21"/>
+          <w:lang w:eastAsia="en-IN"/>
+        </w:rPr>
+      </w:pPr>
+      <w:r>
+        <w:rPr>
+          <w:rFonts w:ascii="Consolas" w:eastAsia="Times New Roman" w:hAnsi="Consolas" w:cs="Times New Roman"/>
+          <w:color w:val="808080"/>
+          <w:sz w:val="21"/>
+          <w:szCs w:val="21"/>
+          <w:lang w:eastAsia="en-IN"/>
+        </w:rPr>
+        <w:t>&lt;!</w:t>
+      </w:r>
+      <w:r>
+        <w:rPr>
+          <w:rFonts w:ascii="Consolas" w:eastAsia="Times New Roman" w:hAnsi="Consolas" w:cs="Times New Roman"/>
+          <w:color w:val="569CD6"/>
+          <w:sz w:val="21"/>
+          <w:szCs w:val="21"/>
+          <w:lang w:eastAsia="en-IN"/>
+        </w:rPr>
+        <w:t>DOCTYPE</w:t>
+      </w:r>
+      <w:r>
+        <w:rPr>
+          <w:rFonts w:ascii="Consolas" w:eastAsia="Times New Roman" w:hAnsi="Consolas" w:cs="Times New Roman"/>
+          <w:color w:val="D4D4D4"/>
+          <w:sz w:val="21"/>
+          <w:szCs w:val="21"/>
+          <w:lang w:eastAsia="en-IN"/>
+        </w:rPr>
+        <w:t> </w:t>
+      </w:r>
+      <w:r>
+        <w:rPr>
+          <w:rFonts w:ascii="Consolas" w:eastAsia="Times New Roman" w:hAnsi="Consolas" w:cs="Times New Roman"/>
+          <w:color w:val="9CDCFE"/>
+          <w:sz w:val="21"/>
+          <w:szCs w:val="21"/>
+          <w:lang w:eastAsia="en-IN"/>
+        </w:rPr>
+        <w:t>html</w:t>
+      </w:r>
+      <w:r>
+        <w:rPr>
+          <w:rFonts w:ascii="Consolas" w:eastAsia="Times New Roman" w:hAnsi="Consolas" w:cs="Times New Roman"/>
+          <w:color w:val="808080"/>
+          <w:sz w:val="21"/>
+          <w:szCs w:val="21"/>
+          <w:lang w:eastAsia="en-IN"/>
+        </w:rPr>
+        <w:t>&gt;</w:t>
+      </w:r>
+    </w:p>
+    <w:p>
+      <w:pPr>
+        <w:shd w:val="clear" w:color="auto" w:fill="1E1E1E"/>
+        <w:spacing w:after="0" w:line="285" w:lineRule="atLeast"/>
+        <w:rPr>
+          <w:rFonts w:ascii="Consolas" w:eastAsia="Times New Roman" w:hAnsi="Consolas" w:cs="Times New Roman"/>
+          <w:color w:val="D4D4D4"/>
+          <w:sz w:val="21"/>
+          <w:szCs w:val="21"/>
+          <w:lang w:eastAsia="en-IN"/>
+        </w:rPr>
+      </w:pPr>
+      <w:r>
+        <w:rPr>
+          <w:rFonts w:ascii="Consolas" w:eastAsia="Times New Roman" w:hAnsi="Consolas" w:cs="Times New Roman"/>
+          <w:color w:val="808080"/>
+          <w:sz w:val="21"/>
+          <w:szCs w:val="21"/>
+          <w:lang w:eastAsia="en-IN"/>
+        </w:rPr>
+        <w:t>&lt;</w:t>
+      </w:r>
+      <w:r>
+        <w:rPr>
+          <w:rFonts w:ascii="Consolas" w:eastAsia="Times New Roman" w:hAnsi="Consolas" w:cs="Times New Roman"/>
+          <w:color w:val="569CD6"/>
+          <w:sz w:val="21"/>
+          <w:szCs w:val="21"/>
+          <w:lang w:eastAsia="en-IN"/>
+        </w:rPr>
+        <w:t>html</w:t>
+      </w:r>
+      <w:r>
+        <w:rPr>
+          <w:rFonts w:ascii="Consolas" w:eastAsia="Times New Roman" w:hAnsi="Consolas" w:cs="Times New Roman"/>
+          <w:color w:val="D4D4D4"/>
+          <w:sz w:val="21"/>
+          <w:szCs w:val="21"/>
+          <w:lang w:eastAsia="en-IN"/>
+        </w:rPr>
+        <w:t> </w:t>
+      </w:r>
+      <w:r>
+        <w:rPr>
+          <w:rFonts w:ascii="Consolas" w:eastAsia="Times New Roman" w:hAnsi="Consolas" w:cs="Times New Roman"/>
+          <w:color w:val="9CDCFE"/>
+          <w:sz w:val="21"/>
+          <w:szCs w:val="21"/>
+          <w:lang w:eastAsia="en-IN"/>
+        </w:rPr>
+        <w:t>lang</w:t>
+      </w:r>
+      <w:r>
+        <w:rPr>
+          <w:rFonts w:ascii="Consolas" w:eastAsia="Times New Roman" w:hAnsi="Consolas" w:cs="Times New Roman"/>
+          <w:color w:val="D4D4D4"/>
+          <w:sz w:val="21"/>
+          <w:szCs w:val="21"/>
+          <w:lang w:eastAsia="en-IN"/>
+        </w:rPr>
+        <w:t>=</w:t>
+      </w:r>
+      <w:r>
+        <w:rPr>
+          <w:rFonts w:ascii="Consolas" w:eastAsia="Times New Roman" w:hAnsi="Consolas" w:cs="Times New Roman"/>
+          <w:color w:val="CE9178"/>
+          <w:sz w:val="21"/>
+          <w:szCs w:val="21"/>
+          <w:lang w:eastAsia="en-IN"/>
+        </w:rPr>
+        <w:t>"</w:t>
+      </w:r>
+      <w:proofErr w:type="spellStart"/>
+      <w:r>
+        <w:rPr>
+          <w:rFonts w:ascii="Consolas" w:eastAsia="Times New Roman" w:hAnsi="Consolas" w:cs="Times New Roman"/>
+          <w:color w:val="CE9178"/>
+          <w:sz w:val="21"/>
+          <w:szCs w:val="21"/>
+          <w:lang w:eastAsia="en-IN"/>
+        </w:rPr>
+        <w:t>en</w:t>
+      </w:r>
+      <w:proofErr w:type="spellEnd"/>
+      <w:r>
+        <w:rPr>
+          <w:rFonts w:ascii="Consolas" w:eastAsia="Times New Roman" w:hAnsi="Consolas" w:cs="Times New Roman"/>
+          <w:color w:val="CE9178"/>
+          <w:sz w:val="21"/>
+          <w:szCs w:val="21"/>
+          <w:lang w:eastAsia="en-IN"/>
+        </w:rPr>
+        <w:t>"</w:t>
+      </w:r>
+      <w:r>
+        <w:rPr>
+          <w:rFonts w:ascii="Consolas" w:eastAsia="Times New Roman" w:hAnsi="Consolas" w:cs="Times New Roman"/>
+          <w:color w:val="808080"/>
+          <w:sz w:val="21"/>
+          <w:szCs w:val="21"/>
+          <w:lang w:eastAsia="en-IN"/>
+        </w:rPr>
+        <w:t>&gt;</w:t>
+      </w:r>
+    </w:p>
+    <w:p>
+      <w:pPr>
+        <w:shd w:val="clear" w:color="auto" w:fill="1E1E1E"/>
+        <w:spacing w:after="0" w:line="285" w:lineRule="atLeast"/>
+        <w:rPr>
+          <w:rFonts w:ascii="Consolas" w:eastAsia="Times New Roman" w:hAnsi="Consolas" w:cs="Times New Roman"/>
+          <w:color w:val="D4D4D4"/>
+          <w:sz w:val="21"/>
+          <w:szCs w:val="21"/>
+          <w:lang w:eastAsia="en-IN"/>
+        </w:rPr>
+      </w:pPr>
+      <w:r>
+        <w:rPr>
+          <w:rFonts w:ascii="Consolas" w:eastAsia="Times New Roman" w:hAnsi="Consolas" w:cs="Times New Roman"/>
+          <w:color w:val="808080"/>
+          <w:sz w:val="21"/>
+          <w:szCs w:val="21"/>
+          <w:lang w:eastAsia="en-IN"/>
+        </w:rPr>
+        <w:t>&lt;</w:t>
+      </w:r>
+      <w:r>
+        <w:rPr>
+          <w:rFonts w:ascii="Consolas" w:eastAsia="Times New Roman" w:hAnsi="Consolas" w:cs="Times New Roman"/>
+          <w:color w:val="569CD6"/>
+          <w:sz w:val="21"/>
+          <w:szCs w:val="21"/>
+          <w:lang w:eastAsia="en-IN"/>
+        </w:rPr>
+        <w:t>head</w:t>
+      </w:r>
+      <w:r>
+        <w:rPr>
+          <w:rFonts w:ascii="Consolas" w:eastAsia="Times New Roman" w:hAnsi="Consolas" w:cs="Times New Roman"/>
+          <w:color w:val="808080"/>
+          <w:sz w:val="21"/>
+          <w:szCs w:val="21"/>
+          <w:lang w:eastAsia="en-IN"/>
+        </w:rPr>
+        <w:t>&gt;</w:t>
+      </w:r>
+    </w:p>
+    <w:p>
+      <w:pPr>
+        <w:shd w:val="clear" w:color="auto" w:fill="1E1E1E"/>
+        <w:spacing w:after="0" w:line="285" w:lineRule="atLeast"/>
+        <w:rPr>
+          <w:rFonts w:ascii="Consolas" w:eastAsia="Times New Roman" w:hAnsi="Consolas" w:cs="Times New Roman"/>
+          <w:color w:val="D4D4D4"/>
+          <w:sz w:val="21"/>
+          <w:szCs w:val="21"/>
+          <w:lang w:eastAsia="en-IN"/>
+        </w:rPr>
+      </w:pPr>
+      <w:r>
+        <w:rPr>
+          <w:rFonts w:ascii="Consolas" w:eastAsia="Times New Roman" w:hAnsi="Consolas" w:cs="Times New Roman"/>
+          <w:color w:val="D4D4D4"/>
+          <w:sz w:val="21"/>
+          <w:szCs w:val="21"/>
+          <w:lang w:eastAsia="en-IN"/>
+        </w:rPr>
+        <w:t>    </w:t>
+      </w:r>
+      <w:r>
+        <w:rPr>
+          <w:rFonts w:ascii="Consolas" w:eastAsia="Times New Roman" w:hAnsi="Consolas" w:cs="Times New Roman"/>
+          <w:color w:val="808080"/>
+          <w:sz w:val="21"/>
+          <w:szCs w:val="21"/>
+          <w:lang w:eastAsia="en-IN"/>
+        </w:rPr>
+        <w:t>&lt;</w:t>
+      </w:r>
+      <w:r>
+        <w:rPr>
+          <w:rFonts w:ascii="Consolas" w:eastAsia="Times New Roman" w:hAnsi="Consolas" w:cs="Times New Roman"/>
+          <w:color w:val="569CD6"/>
+          <w:sz w:val="21"/>
+          <w:szCs w:val="21"/>
+          <w:lang w:eastAsia="en-IN"/>
+        </w:rPr>
+        <w:t>meta</w:t>
+      </w:r>
+      <w:r>
+        <w:rPr>
+          <w:rFonts w:ascii="Consolas" w:eastAsia="Times New Roman" w:hAnsi="Consolas" w:cs="Times New Roman"/>
+          <w:color w:val="D4D4D4"/>
+          <w:sz w:val="21"/>
+          <w:szCs w:val="21"/>
+          <w:lang w:eastAsia="en-IN"/>
+        </w:rPr>
+        <w:t> </w:t>
+      </w:r>
+      <w:r>
+        <w:rPr>
+          <w:rFonts w:ascii="Consolas" w:eastAsia="Times New Roman" w:hAnsi="Consolas" w:cs="Times New Roman"/>
+          <w:color w:val="9CDCFE"/>
+          <w:sz w:val="21"/>
+          <w:szCs w:val="21"/>
+          <w:lang w:eastAsia="en-IN"/>
+        </w:rPr>
+        <w:t>charset</w:t>
+      </w:r>
+      <w:r>
+        <w:rPr>
+          <w:rFonts w:ascii="Consolas" w:eastAsia="Times New Roman" w:hAnsi="Consolas" w:cs="Times New Roman"/>
+          <w:color w:val="D4D4D4"/>
+          <w:sz w:val="21"/>
+          <w:szCs w:val="21"/>
+          <w:lang w:eastAsia="en-IN"/>
+        </w:rPr>
+        <w:t>=</w:t>
+      </w:r>
+      <w:r>
+        <w:rPr>
+          <w:rFonts w:ascii="Consolas" w:eastAsia="Times New Roman" w:hAnsi="Consolas" w:cs="Times New Roman"/>
+          <w:color w:val="CE9178"/>
+          <w:sz w:val="21"/>
+          <w:szCs w:val="21"/>
+          <w:lang w:eastAsia="en-IN"/>
+        </w:rPr>
+        <w:t>"UTF-8"</w:t>
+      </w:r>
+      <w:r>
+        <w:rPr>
+          <w:rFonts w:ascii="Consolas" w:eastAsia="Times New Roman" w:hAnsi="Consolas" w:cs="Times New Roman"/>
+          <w:color w:val="808080"/>
+          <w:sz w:val="21"/>
+          <w:szCs w:val="21"/>
+          <w:lang w:eastAsia="en-IN"/>
+        </w:rPr>
+        <w:t>&gt;</w:t>
+      </w:r>
+    </w:p>
+    <w:p>
+      <w:pPr>
+        <w:shd w:val="clear" w:color="auto" w:fill="1E1E1E"/>
+        <w:spacing w:after="0" w:line="285" w:lineRule="atLeast"/>
+        <w:rPr>
+          <w:rFonts w:ascii="Consolas" w:eastAsia="Times New Roman" w:hAnsi="Consolas" w:cs="Times New Roman"/>
+          <w:color w:val="D4D4D4"/>
+          <w:sz w:val="21"/>
+          <w:szCs w:val="21"/>
+          <w:lang w:eastAsia="en-IN"/>
+        </w:rPr>
+      </w:pPr>
+      <w:r>
+        <w:rPr>
+          <w:rFonts w:ascii="Consolas" w:eastAsia="Times New Roman" w:hAnsi="Consolas" w:cs="Times New Roman"/>
+          <w:color w:val="D4D4D4"/>
+          <w:sz w:val="21"/>
+          <w:szCs w:val="21"/>
+          <w:lang w:eastAsia="en-IN"/>
+        </w:rPr>
+        <w:t>    </w:t>
+      </w:r>
+      <w:r>
+        <w:rPr>
+          <w:rFonts w:ascii="Consolas" w:eastAsia="Times New Roman" w:hAnsi="Consolas" w:cs="Times New Roman"/>
+          <w:color w:val="808080"/>
+          <w:sz w:val="21"/>
+          <w:szCs w:val="21"/>
+          <w:lang w:eastAsia="en-IN"/>
+        </w:rPr>
+        <w:t>&lt;</w:t>
+      </w:r>
+      <w:r>
+        <w:rPr>
+          <w:rFonts w:ascii="Consolas" w:eastAsia="Times New Roman" w:hAnsi="Consolas" w:cs="Times New Roman"/>
+          <w:color w:val="569CD6"/>
+          <w:sz w:val="21"/>
+          <w:szCs w:val="21"/>
+          <w:lang w:eastAsia="en-IN"/>
+        </w:rPr>
+        <w:t>meta</w:t>
+      </w:r>
+      <w:r>
+        <w:rPr>
+          <w:rFonts w:ascii="Consolas" w:eastAsia="Times New Roman" w:hAnsi="Consolas" w:cs="Times New Roman"/>
+          <w:color w:val="D4D4D4"/>
+          <w:sz w:val="21"/>
+          <w:szCs w:val="21"/>
+          <w:lang w:eastAsia="en-IN"/>
+        </w:rPr>
+        <w:t> </w:t>
+      </w:r>
+      <w:r>
+        <w:rPr>
+          <w:rFonts w:ascii="Consolas" w:eastAsia="Times New Roman" w:hAnsi="Consolas" w:cs="Times New Roman"/>
+          <w:color w:val="9CDCFE"/>
+          <w:sz w:val="21"/>
+          <w:szCs w:val="21"/>
+          <w:lang w:eastAsia="en-IN"/>
+        </w:rPr>
+        <w:t>http-</w:t>
+      </w:r>
+      <w:proofErr w:type="spellStart"/>
+      <w:r>
+        <w:rPr>
+          <w:rFonts w:ascii="Consolas" w:eastAsia="Times New Roman" w:hAnsi="Consolas" w:cs="Times New Roman"/>
+          <w:color w:val="9CDCFE"/>
+          <w:sz w:val="21"/>
+          <w:szCs w:val="21"/>
+          <w:lang w:eastAsia="en-IN"/>
+        </w:rPr>
+        <w:t>equiv</w:t>
+      </w:r>
+      <w:proofErr w:type="spellEnd"/>
+      <w:r>
+        <w:rPr>
+          <w:rFonts w:ascii="Consolas" w:eastAsia="Times New Roman" w:hAnsi="Consolas" w:cs="Times New Roman"/>
+          <w:color w:val="D4D4D4"/>
+          <w:sz w:val="21"/>
+          <w:szCs w:val="21"/>
+          <w:lang w:eastAsia="en-IN"/>
+        </w:rPr>
+        <w:t>=</w:t>
+      </w:r>
+      <w:r>
+        <w:rPr>
+          <w:rFonts w:ascii="Consolas" w:eastAsia="Times New Roman" w:hAnsi="Consolas" w:cs="Times New Roman"/>
+          <w:color w:val="CE9178"/>
+          <w:sz w:val="21"/>
+          <w:szCs w:val="21"/>
+          <w:lang w:eastAsia="en-IN"/>
+        </w:rPr>
+        <w:t>"X-UA-Compatible"</w:t>
+      </w:r>
+      <w:r>
+        <w:rPr>
+          <w:rFonts w:ascii="Consolas" w:eastAsia="Times New Roman" w:hAnsi="Consolas" w:cs="Times New Roman"/>
+          <w:color w:val="D4D4D4"/>
+          <w:sz w:val="21"/>
+          <w:szCs w:val="21"/>
+          <w:lang w:eastAsia="en-IN"/>
+        </w:rPr>
+        <w:t> </w:t>
+      </w:r>
+      <w:r>
+        <w:rPr>
+          <w:rFonts w:ascii="Consolas" w:eastAsia="Times New Roman" w:hAnsi="Consolas" w:cs="Times New Roman"/>
+          <w:color w:val="9CDCFE"/>
+          <w:sz w:val="21"/>
+          <w:szCs w:val="21"/>
+          <w:lang w:eastAsia="en-IN"/>
+        </w:rPr>
+        <w:t>content</w:t>
+      </w:r>
+      <w:r>
+        <w:rPr>
+          <w:rFonts w:ascii="Consolas" w:eastAsia="Times New Roman" w:hAnsi="Consolas" w:cs="Times New Roman"/>
+          <w:color w:val="D4D4D4"/>
+          <w:sz w:val="21"/>
+          <w:szCs w:val="21"/>
+          <w:lang w:eastAsia="en-IN"/>
+        </w:rPr>
+        <w:t>=</w:t>
+      </w:r>
+      <w:r>
+        <w:rPr>
+          <w:rFonts w:ascii="Consolas" w:eastAsia="Times New Roman" w:hAnsi="Consolas" w:cs="Times New Roman"/>
+          <w:color w:val="CE9178"/>
+          <w:sz w:val="21"/>
+          <w:szCs w:val="21"/>
+          <w:lang w:eastAsia="en-IN"/>
+        </w:rPr>
+        <w:t>"IE=edge"</w:t>
+      </w:r>
+      <w:r>
+        <w:rPr>
+          <w:rFonts w:ascii="Consolas" w:eastAsia="Times New Roman" w:hAnsi="Consolas" w:cs="Times New Roman"/>
+          <w:color w:val="808080"/>
+          <w:sz w:val="21"/>
+          <w:szCs w:val="21"/>
+          <w:lang w:eastAsia="en-IN"/>
+        </w:rPr>
+        <w:t>&gt;</w:t>
+      </w:r>
+    </w:p>
+    <w:p>
+      <w:pPr>
+        <w:shd w:val="clear" w:color="auto" w:fill="1E1E1E"/>
+        <w:spacing w:after="0" w:line="285" w:lineRule="atLeast"/>
+        <w:rPr>
+          <w:rFonts w:ascii="Consolas" w:eastAsia="Times New Roman" w:hAnsi="Consolas" w:cs="Times New Roman"/>
+          <w:color w:val="D4D4D4"/>
+          <w:sz w:val="21"/>
+          <w:szCs w:val="21"/>
+          <w:lang w:eastAsia="en-IN"/>
+        </w:rPr>
+      </w:pPr>
+      <w:r>
+        <w:rPr>
+          <w:rFonts w:ascii="Consolas" w:eastAsia="Times New Roman" w:hAnsi="Consolas" w:cs="Times New Roman"/>
+          <w:color w:val="D4D4D4"/>
+          <w:sz w:val="21"/>
+          <w:szCs w:val="21"/>
+          <w:lang w:eastAsia="en-IN"/>
+        </w:rPr>
+        <w:t>    </w:t>
+      </w:r>
+      <w:r>
+        <w:rPr>
+          <w:rFonts w:ascii="Consolas" w:eastAsia="Times New Roman" w:hAnsi="Consolas" w:cs="Times New Roman"/>
+          <w:color w:val="808080"/>
+          <w:sz w:val="21"/>
+          <w:szCs w:val="21"/>
+          <w:lang w:eastAsia="en-IN"/>
+        </w:rPr>
+        <w:t>&lt;</w:t>
+      </w:r>
+      <w:r>
+        <w:rPr>
+          <w:rFonts w:ascii="Consolas" w:eastAsia="Times New Roman" w:hAnsi="Consolas" w:cs="Times New Roman"/>
+          <w:color w:val="569CD6"/>
+          <w:sz w:val="21"/>
+          <w:szCs w:val="21"/>
+          <w:lang w:eastAsia="en-IN"/>
+        </w:rPr>
+        <w:t>meta</w:t>
+      </w:r>
+      <w:r>
+        <w:rPr>
+          <w:rFonts w:ascii="Consolas" w:eastAsia="Times New Roman" w:hAnsi="Consolas" w:cs="Times New Roman"/>
+          <w:color w:val="D4D4D4"/>
+          <w:sz w:val="21"/>
+          <w:szCs w:val="21"/>
+          <w:lang w:eastAsia="en-IN"/>
+        </w:rPr>
+        <w:t> </w:t>
+      </w:r>
+      <w:r>
+        <w:rPr>
+          <w:rFonts w:ascii="Consolas" w:eastAsia="Times New Roman" w:hAnsi="Consolas" w:cs="Times New Roman"/>
+          <w:color w:val="9CDCFE"/>
+          <w:sz w:val="21"/>
+          <w:szCs w:val="21"/>
+          <w:lang w:eastAsia="en-IN"/>
+        </w:rPr>
+        <w:t>name</w:t>
+      </w:r>
+      <w:r>
+        <w:rPr>
+          <w:rFonts w:ascii="Consolas" w:eastAsia="Times New Roman" w:hAnsi="Consolas" w:cs="Times New Roman"/>
+          <w:color w:val="D4D4D4"/>
+          <w:sz w:val="21"/>
+          <w:szCs w:val="21"/>
+          <w:lang w:eastAsia="en-IN"/>
+        </w:rPr>
+        <w:t>=</w:t>
+      </w:r>
+      <w:r>
+        <w:rPr>
+          <w:rFonts w:ascii="Consolas" w:eastAsia="Times New Roman" w:hAnsi="Consolas" w:cs="Times New Roman"/>
+          <w:color w:val="CE9178"/>
+          <w:sz w:val="21"/>
+          <w:szCs w:val="21"/>
+          <w:lang w:eastAsia="en-IN"/>
+        </w:rPr>
+        <w:t>"viewport"</w:t>
+      </w:r>
+      <w:r>
+        <w:rPr>
+          <w:rFonts w:ascii="Consolas" w:eastAsia="Times New Roman" w:hAnsi="Consolas" w:cs="Times New Roman"/>
+          <w:color w:val="D4D4D4"/>
+          <w:sz w:val="21"/>
+          <w:szCs w:val="21"/>
+          <w:lang w:eastAsia="en-IN"/>
+        </w:rPr>
+        <w:t> </w:t>
+      </w:r>
+      <w:r>
+        <w:rPr>
+          <w:rFonts w:ascii="Consolas" w:eastAsia="Times New Roman" w:hAnsi="Consolas" w:cs="Times New Roman"/>
+          <w:color w:val="9CDCFE"/>
+          <w:sz w:val="21"/>
+          <w:szCs w:val="21"/>
+          <w:lang w:eastAsia="en-IN"/>
+        </w:rPr>
+        <w:t>content</w:t>
+      </w:r>
+      <w:r>
+        <w:rPr>
+          <w:rFonts w:ascii="Consolas" w:eastAsia="Times New Roman" w:hAnsi="Consolas" w:cs="Times New Roman"/>
+          <w:color w:val="D4D4D4"/>
+          <w:sz w:val="21"/>
+          <w:szCs w:val="21"/>
+          <w:lang w:eastAsia="en-IN"/>
+        </w:rPr>
+        <w:t>=</w:t>
+      </w:r>
+      <w:r>
+        <w:rPr>
+          <w:rFonts w:ascii="Consolas" w:eastAsia="Times New Roman" w:hAnsi="Consolas" w:cs="Times New Roman"/>
+          <w:color w:val="CE9178"/>
+          <w:sz w:val="21"/>
+          <w:szCs w:val="21"/>
+          <w:lang w:eastAsia="en-IN"/>
+        </w:rPr>
+        <w:t>"width=device-width, initial-scale=1.0"</w:t>
+      </w:r>
+      <w:r>
+        <w:rPr>
+          <w:rFonts w:ascii="Consolas" w:eastAsia="Times New Roman" w:hAnsi="Consolas" w:cs="Times New Roman"/>
+          <w:color w:val="808080"/>
+          <w:sz w:val="21"/>
+          <w:szCs w:val="21"/>
+          <w:lang w:eastAsia="en-IN"/>
+        </w:rPr>
+        <w:t>&gt;</w:t>
+      </w:r>
+    </w:p>
+    <w:p>
+      <w:pPr>
+        <w:shd w:val="clear" w:color="auto" w:fill="1E1E1E"/>
+        <w:spacing w:after="0" w:line="285" w:lineRule="atLeast"/>
+        <w:rPr>
+          <w:rFonts w:ascii="Consolas" w:eastAsia="Times New Roman" w:hAnsi="Consolas" w:cs="Times New Roman"/>
+          <w:color w:val="D4D4D4"/>
+          <w:sz w:val="21"/>
+          <w:szCs w:val="21"/>
+          <w:lang w:eastAsia="en-IN"/>
+        </w:rPr>
+      </w:pPr>
+      <w:r>
+        <w:rPr>
+          <w:rFonts w:ascii="Consolas" w:eastAsia="Times New Roman" w:hAnsi="Consolas" w:cs="Times New Roman"/>
+          <w:color w:val="D4D4D4"/>
+          <w:sz w:val="21"/>
+          <w:szCs w:val="21"/>
+          <w:lang w:eastAsia="en-IN"/>
+        </w:rPr>
+        <w:t>    </w:t>
+      </w:r>
+      <w:r>
+        <w:rPr>
+          <w:rFonts w:ascii="Consolas" w:eastAsia="Times New Roman" w:hAnsi="Consolas" w:cs="Times New Roman"/>
+          <w:color w:val="808080"/>
+          <w:sz w:val="21"/>
+          <w:szCs w:val="21"/>
+          <w:lang w:eastAsia="en-IN"/>
+        </w:rPr>
+        <w:t>&lt;</w:t>
+      </w:r>
+      <w:r>
+        <w:rPr>
+          <w:rFonts w:ascii="Consolas" w:eastAsia="Times New Roman" w:hAnsi="Consolas" w:cs="Times New Roman"/>
+          <w:color w:val="569CD6"/>
+          <w:sz w:val="21"/>
+          <w:szCs w:val="21"/>
+          <w:lang w:eastAsia="en-IN"/>
+        </w:rPr>
+        <w:t>title</w:t>
+      </w:r>
+      <w:r>
+        <w:rPr>
+          <w:rFonts w:ascii="Consolas" w:eastAsia="Times New Roman" w:hAnsi="Consolas" w:cs="Times New Roman"/>
+          <w:color w:val="808080"/>
+          <w:sz w:val="21"/>
+          <w:szCs w:val="21"/>
+          <w:lang w:eastAsia="en-IN"/>
+        </w:rPr>
+        <w:t>&gt;</w:t>
+      </w:r>
+      <w:r>
+        <w:rPr>
+          <w:rFonts w:ascii="Consolas" w:eastAsia="Times New Roman" w:hAnsi="Consolas" w:cs="Times New Roman"/>
+          <w:color w:val="D4D4D4"/>
+          <w:sz w:val="21"/>
+          <w:szCs w:val="21"/>
+          <w:lang w:eastAsia="en-IN"/>
+        </w:rPr>
+        <w:t>JavaScript Basics </w:t>
+      </w:r>
+      <w:proofErr w:type="spellStart"/>
+      <w:r>
+        <w:rPr>
+          <w:rFonts w:ascii="Consolas" w:eastAsia="Times New Roman" w:hAnsi="Consolas" w:cs="Times New Roman"/>
+          <w:color w:val="D4D4D4"/>
+          <w:sz w:val="21"/>
+          <w:szCs w:val="21"/>
+          <w:lang w:eastAsia="en-IN"/>
+        </w:rPr>
+        <w:t>Funtions</w:t>
+      </w:r>
+      <w:proofErr w:type="spellEnd"/>
+      <w:r>
+        <w:rPr>
+          <w:rFonts w:ascii="Consolas" w:eastAsia="Times New Roman" w:hAnsi="Consolas" w:cs="Times New Roman"/>
+          <w:color w:val="808080"/>
+          <w:sz w:val="21"/>
+          <w:szCs w:val="21"/>
+          <w:lang w:eastAsia="en-IN"/>
+        </w:rPr>
+        <w:t>&lt;/</w:t>
+      </w:r>
+      <w:r>
+        <w:rPr>
+          <w:rFonts w:ascii="Consolas" w:eastAsia="Times New Roman" w:hAnsi="Consolas" w:cs="Times New Roman"/>
+          <w:color w:val="569CD6"/>
+          <w:sz w:val="21"/>
+          <w:szCs w:val="21"/>
+          <w:lang w:eastAsia="en-IN"/>
+        </w:rPr>
+        <w:t>title</w:t>
+      </w:r>
+      <w:r>
+        <w:rPr>
+          <w:rFonts w:ascii="Consolas" w:eastAsia="Times New Roman" w:hAnsi="Consolas" w:cs="Times New Roman"/>
+          <w:color w:val="808080"/>
+          <w:sz w:val="21"/>
+          <w:szCs w:val="21"/>
+          <w:lang w:eastAsia="en-IN"/>
+        </w:rPr>
+        <w:t>&gt;</w:t>
+      </w:r>
+    </w:p>
+    <w:p>
+      <w:pPr>
+        <w:shd w:val="clear" w:color="auto" w:fill="1E1E1E"/>
+        <w:spacing w:after="0" w:line="285" w:lineRule="atLeast"/>
+        <w:rPr>
+          <w:rFonts w:ascii="Consolas" w:eastAsia="Times New Roman" w:hAnsi="Consolas" w:cs="Times New Roman"/>
+          <w:color w:val="D4D4D4"/>
+          <w:sz w:val="21"/>
+          <w:szCs w:val="21"/>
+          <w:lang w:eastAsia="en-IN"/>
+        </w:rPr>
+      </w:pPr>
+      <w:r>
+        <w:rPr>
+          <w:rFonts w:ascii="Consolas" w:eastAsia="Times New Roman" w:hAnsi="Consolas" w:cs="Times New Roman"/>
+          <w:color w:val="808080"/>
+          <w:sz w:val="21"/>
+          <w:szCs w:val="21"/>
+          <w:lang w:eastAsia="en-IN"/>
+        </w:rPr>
+        <w:t>&lt;/</w:t>
+      </w:r>
+      <w:r>
+        <w:rPr>
+          <w:rFonts w:ascii="Consolas" w:eastAsia="Times New Roman" w:hAnsi="Consolas" w:cs="Times New Roman"/>
+          <w:color w:val="569CD6"/>
+          <w:sz w:val="21"/>
+          <w:szCs w:val="21"/>
+          <w:lang w:eastAsia="en-IN"/>
+        </w:rPr>
+        <w:t>head</w:t>
+      </w:r>
+      <w:r>
+        <w:rPr>
+          <w:rFonts w:ascii="Consolas" w:eastAsia="Times New Roman" w:hAnsi="Consolas" w:cs="Times New Roman"/>
+          <w:color w:val="808080"/>
+          <w:sz w:val="21"/>
+          <w:szCs w:val="21"/>
+          <w:lang w:eastAsia="en-IN"/>
+        </w:rPr>
+        <w:t>&gt;</w:t>
+      </w:r>
+    </w:p>
+    <w:p>
+      <w:pPr>
+        <w:shd w:val="clear" w:color="auto" w:fill="1E1E1E"/>
+        <w:spacing w:after="0" w:line="285" w:lineRule="atLeast"/>
+        <w:rPr>
+          <w:rFonts w:ascii="Consolas" w:eastAsia="Times New Roman" w:hAnsi="Consolas" w:cs="Times New Roman"/>
+          <w:color w:val="D4D4D4"/>
+          <w:sz w:val="21"/>
+          <w:szCs w:val="21"/>
+          <w:lang w:eastAsia="en-IN"/>
+        </w:rPr>
+      </w:pPr>
+      <w:r>
+        <w:rPr>
+          <w:rFonts w:ascii="Consolas" w:eastAsia="Times New Roman" w:hAnsi="Consolas" w:cs="Times New Roman"/>
+          <w:color w:val="808080"/>
+          <w:sz w:val="21"/>
+          <w:szCs w:val="21"/>
+          <w:lang w:eastAsia="en-IN"/>
+        </w:rPr>
+        <w:t>&lt;</w:t>
+      </w:r>
+      <w:r>
+        <w:rPr>
+          <w:rFonts w:ascii="Consolas" w:eastAsia="Times New Roman" w:hAnsi="Consolas" w:cs="Times New Roman"/>
+          <w:color w:val="569CD6"/>
+          <w:sz w:val="21"/>
+          <w:szCs w:val="21"/>
+          <w:lang w:eastAsia="en-IN"/>
+        </w:rPr>
+        <w:t>body</w:t>
+      </w:r>
+      <w:r>
+        <w:rPr>
+          <w:rFonts w:ascii="Consolas" w:eastAsia="Times New Roman" w:hAnsi="Consolas" w:cs="Times New Roman"/>
+          <w:color w:val="808080"/>
+          <w:sz w:val="21"/>
+          <w:szCs w:val="21"/>
+          <w:lang w:eastAsia="en-IN"/>
+        </w:rPr>
+        <w:t>&gt;</w:t>
+      </w:r>
+    </w:p>
+    <w:p>
+      <w:pPr>
+        <w:shd w:val="clear" w:color="auto" w:fill="1E1E1E"/>
+        <w:spacing w:after="0" w:line="285" w:lineRule="atLeast"/>
+        <w:rPr>
+          <w:rFonts w:ascii="Consolas" w:eastAsia="Times New Roman" w:hAnsi="Consolas" w:cs="Times New Roman"/>
+          <w:color w:val="D4D4D4"/>
+          <w:sz w:val="21"/>
+          <w:szCs w:val="21"/>
+          <w:lang w:eastAsia="en-IN"/>
+        </w:rPr>
+      </w:pPr>
+      <w:r>
+        <w:rPr>
+          <w:rFonts w:ascii="Consolas" w:eastAsia="Times New Roman" w:hAnsi="Consolas" w:cs="Times New Roman"/>
+          <w:color w:val="D4D4D4"/>
+          <w:sz w:val="21"/>
+          <w:szCs w:val="21"/>
+          <w:lang w:eastAsia="en-IN"/>
+        </w:rPr>
+        <w:t>    </w:t>
+      </w:r>
+      <w:r>
+        <w:rPr>
+          <w:rFonts w:ascii="Consolas" w:eastAsia="Times New Roman" w:hAnsi="Consolas" w:cs="Times New Roman"/>
+          <w:color w:val="808080"/>
+          <w:sz w:val="21"/>
+          <w:szCs w:val="21"/>
+          <w:lang w:eastAsia="en-IN"/>
+        </w:rPr>
+        <w:t>&lt;</w:t>
+      </w:r>
+      <w:r>
+        <w:rPr>
+          <w:rFonts w:ascii="Consolas" w:eastAsia="Times New Roman" w:hAnsi="Consolas" w:cs="Times New Roman"/>
+          <w:color w:val="569CD6"/>
+          <w:sz w:val="21"/>
+          <w:szCs w:val="21"/>
+          <w:lang w:eastAsia="en-IN"/>
+        </w:rPr>
+        <w:t>script</w:t>
+      </w:r>
+      <w:r>
+        <w:rPr>
+          <w:rFonts w:ascii="Consolas" w:eastAsia="Times New Roman" w:hAnsi="Consolas" w:cs="Times New Roman"/>
+          <w:color w:val="D4D4D4"/>
+          <w:sz w:val="21"/>
+          <w:szCs w:val="21"/>
+          <w:lang w:eastAsia="en-IN"/>
+        </w:rPr>
+        <w:t> </w:t>
+      </w:r>
+      <w:proofErr w:type="spellStart"/>
+      <w:r>
+        <w:rPr>
+          <w:rFonts w:ascii="Consolas" w:eastAsia="Times New Roman" w:hAnsi="Consolas" w:cs="Times New Roman"/>
+          <w:color w:val="9CDCFE"/>
+          <w:sz w:val="21"/>
+          <w:szCs w:val="21"/>
+          <w:lang w:eastAsia="en-IN"/>
+        </w:rPr>
+        <w:t>src</w:t>
+      </w:r>
+      <w:proofErr w:type="spellEnd"/>
+      <w:r>
+        <w:rPr>
+          <w:rFonts w:ascii="Consolas" w:eastAsia="Times New Roman" w:hAnsi="Consolas" w:cs="Times New Roman"/>
+          <w:color w:val="D4D4D4"/>
+          <w:sz w:val="21"/>
+          <w:szCs w:val="21"/>
+          <w:lang w:eastAsia="en-IN"/>
+        </w:rPr>
+        <w:t>=</w:t>
+      </w:r>
+      <w:r>
+        <w:rPr>
+          <w:rFonts w:ascii="Consolas" w:eastAsia="Times New Roman" w:hAnsi="Consolas" w:cs="Times New Roman"/>
+          <w:color w:val="CE9178"/>
+          <w:sz w:val="21"/>
+          <w:szCs w:val="21"/>
+          <w:lang w:eastAsia="en-IN"/>
+        </w:rPr>
+        <w:t>"challenge2.js"</w:t>
+      </w:r>
+      <w:r>
+        <w:rPr>
+          <w:rFonts w:ascii="Consolas" w:eastAsia="Times New Roman" w:hAnsi="Consolas" w:cs="Times New Roman"/>
+          <w:color w:val="808080"/>
+          <w:sz w:val="21"/>
+          <w:szCs w:val="21"/>
+          <w:lang w:eastAsia="en-IN"/>
+        </w:rPr>
+        <w:t>&gt;&lt;/</w:t>
+      </w:r>
+      <w:r>
+        <w:rPr>
+          <w:rFonts w:ascii="Consolas" w:eastAsia="Times New Roman" w:hAnsi="Consolas" w:cs="Times New Roman"/>
+          <w:color w:val="569CD6"/>
+          <w:sz w:val="21"/>
+          <w:szCs w:val="21"/>
+          <w:lang w:eastAsia="en-IN"/>
+        </w:rPr>
+        <w:t>script</w:t>
+      </w:r>
+      <w:r>
+        <w:rPr>
+          <w:rFonts w:ascii="Consolas" w:eastAsia="Times New Roman" w:hAnsi="Consolas" w:cs="Times New Roman"/>
+          <w:color w:val="808080"/>
+          <w:sz w:val="21"/>
+          <w:szCs w:val="21"/>
+          <w:lang w:eastAsia="en-IN"/>
+        </w:rPr>
+        <w:t>&gt;</w:t>
+      </w:r>
+    </w:p>
+    <w:p>
+      <w:pPr>
+        <w:shd w:val="clear" w:color="auto" w:fill="1E1E1E"/>
+        <w:spacing w:after="0" w:line="285" w:lineRule="atLeast"/>
+        <w:rPr>
+          <w:rFonts w:ascii="Consolas" w:eastAsia="Times New Roman" w:hAnsi="Consolas" w:cs="Times New Roman"/>
+          <w:color w:val="D4D4D4"/>
+          <w:sz w:val="21"/>
+          <w:szCs w:val="21"/>
+          <w:lang w:eastAsia="en-IN"/>
+        </w:rPr>
+      </w:pPr>
+      <w:r>
+        <w:rPr>
+          <w:rFonts w:ascii="Consolas" w:eastAsia="Times New Roman" w:hAnsi="Consolas" w:cs="Times New Roman"/>
+          <w:color w:val="808080"/>
+          <w:sz w:val="21"/>
+          <w:szCs w:val="21"/>
+          <w:lang w:eastAsia="en-IN"/>
+        </w:rPr>
+        <w:t>&lt;/</w:t>
+      </w:r>
+      <w:r>
+        <w:rPr>
+          <w:rFonts w:ascii="Consolas" w:eastAsia="Times New Roman" w:hAnsi="Consolas" w:cs="Times New Roman"/>
+          <w:color w:val="569CD6"/>
+          <w:sz w:val="21"/>
+          <w:szCs w:val="21"/>
+          <w:lang w:eastAsia="en-IN"/>
+        </w:rPr>
+        <w:t>body</w:t>
+      </w:r>
+      <w:r>
+        <w:rPr>
+          <w:rFonts w:ascii="Consolas" w:eastAsia="Times New Roman" w:hAnsi="Consolas" w:cs="Times New Roman"/>
+          <w:color w:val="808080"/>
+          <w:sz w:val="21"/>
+          <w:szCs w:val="21"/>
+          <w:lang w:eastAsia="en-IN"/>
+        </w:rPr>
+        <w:t>&gt;</w:t>
+      </w:r>
+    </w:p>
+    <w:p>
+      <w:pPr>
+        <w:shd w:val="clear" w:color="auto" w:fill="1E1E1E"/>
+        <w:spacing w:after="0" w:line="285" w:lineRule="atLeast"/>
+        <w:rPr>
+          <w:rFonts w:ascii="Consolas" w:eastAsia="Times New Roman" w:hAnsi="Consolas" w:cs="Times New Roman"/>
+          <w:color w:val="D4D4D4"/>
+          <w:sz w:val="21"/>
+          <w:szCs w:val="21"/>
+          <w:lang w:eastAsia="en-IN"/>
+        </w:rPr>
+      </w:pPr>
+      <w:r>
+        <w:rPr>
+          <w:rFonts w:ascii="Consolas" w:eastAsia="Times New Roman" w:hAnsi="Consolas" w:cs="Times New Roman"/>
+          <w:color w:val="808080"/>
+          <w:sz w:val="21"/>
+          <w:szCs w:val="21"/>
+          <w:lang w:eastAsia="en-IN"/>
+        </w:rPr>
+        <w:t>&lt;/</w:t>
+      </w:r>
+      <w:r>
+        <w:rPr>
+          <w:rFonts w:ascii="Consolas" w:eastAsia="Times New Roman" w:hAnsi="Consolas" w:cs="Times New Roman"/>
+          <w:color w:val="569CD6"/>
+          <w:sz w:val="21"/>
+          <w:szCs w:val="21"/>
+          <w:lang w:eastAsia="en-IN"/>
+        </w:rPr>
+        <w:t>html</w:t>
+      </w:r>
+      <w:r>
+        <w:rPr>
+          <w:rFonts w:ascii="Consolas" w:eastAsia="Times New Roman" w:hAnsi="Consolas" w:cs="Times New Roman"/>
+          <w:color w:val="808080"/>
+          <w:sz w:val="21"/>
+          <w:szCs w:val="21"/>
+          <w:lang w:eastAsia="en-IN"/>
+        </w:rPr>
+        <w:t>&gt;</w:t>
+      </w:r>
+    </w:p>
+    <w:p>
+      <w:pPr>
+        <w:rPr>
+          <w:b/>
+          <w:bCs/>
+          <w:sz w:val="28"/>
+          <w:szCs w:val="28"/>
+        </w:rPr>
+      </w:pPr>
+    </w:p>
+    <w:p>
+      <w:pPr>
+        <w:rPr>
+          <w:b/>
+          <w:bCs/>
+          <w:sz w:val="28"/>
+          <w:szCs w:val="28"/>
+        </w:rPr>
+      </w:pPr>
+      <w:r>
+        <w:rPr>
+          <w:b/>
+          <w:bCs/>
+          <w:sz w:val="28"/>
+          <w:szCs w:val="28"/>
+        </w:rPr>
+        <w:t>Challenge2.js</w:t>
+      </w:r>
+    </w:p>
+    <w:p>
+      <w:pPr>
+        <w:shd w:val="clear" w:color="auto" w:fill="1E1E1E"/>
+        <w:spacing w:after="0" w:line="285" w:lineRule="atLeast"/>
+        <w:rPr>
+          <w:rFonts w:ascii="Consolas" w:eastAsia="Times New Roman" w:hAnsi="Consolas" w:cs="Times New Roman"/>
+          <w:color w:val="D4D4D4"/>
+          <w:sz w:val="21"/>
+          <w:szCs w:val="21"/>
+          <w:lang w:eastAsia="en-IN"/>
+        </w:rPr>
+      </w:pPr>
+      <w:r>
+        <w:rPr>
+          <w:rFonts w:ascii="Consolas" w:eastAsia="Times New Roman" w:hAnsi="Consolas" w:cs="Times New Roman"/>
+          <w:color w:val="569CD6"/>
+          <w:sz w:val="21"/>
+          <w:szCs w:val="21"/>
+          <w:lang w:eastAsia="en-IN"/>
+        </w:rPr>
+        <w:t>function</w:t>
+      </w:r>
+      <w:r>
+        <w:rPr>
+          <w:rFonts w:ascii="Consolas" w:eastAsia="Times New Roman" w:hAnsi="Consolas" w:cs="Times New Roman"/>
+          <w:color w:val="D4D4D4"/>
+          <w:sz w:val="21"/>
+          <w:szCs w:val="21"/>
+          <w:lang w:eastAsia="en-IN"/>
+        </w:rPr>
+        <w:t> </w:t>
+      </w:r>
+      <w:proofErr w:type="spellStart"/>
+      <w:r>
+        <w:rPr>
+          <w:rFonts w:ascii="Consolas" w:eastAsia="Times New Roman" w:hAnsi="Consolas" w:cs="Times New Roman"/>
+          <w:color w:val="D4D4D4"/>
+          <w:sz w:val="21"/>
+          <w:szCs w:val="21"/>
+          <w:lang w:eastAsia="en-IN"/>
+        </w:rPr>
+        <w:t>concatenateStrings</w:t>
+      </w:r>
+      <w:proofErr w:type="spellEnd"/>
+      <w:r>
+        <w:rPr>
+          <w:rFonts w:ascii="Consolas" w:eastAsia="Times New Roman" w:hAnsi="Consolas" w:cs="Times New Roman"/>
+          <w:color w:val="D4D4D4"/>
+          <w:sz w:val="21"/>
+          <w:szCs w:val="21"/>
+          <w:lang w:eastAsia="en-IN"/>
+        </w:rPr>
+        <w:t>(</w:t>
+      </w:r>
+      <w:proofErr w:type="spellStart"/>
+      <w:r>
+        <w:rPr>
+          <w:rFonts w:ascii="Consolas" w:eastAsia="Times New Roman" w:hAnsi="Consolas" w:cs="Times New Roman"/>
+          <w:color w:val="D4D4D4"/>
+          <w:sz w:val="21"/>
+          <w:szCs w:val="21"/>
+          <w:lang w:eastAsia="en-IN"/>
+        </w:rPr>
+        <w:t>a,b</w:t>
+      </w:r>
+      <w:proofErr w:type="spellEnd"/>
+      <w:r>
+        <w:rPr>
+          <w:rFonts w:ascii="Consolas" w:eastAsia="Times New Roman" w:hAnsi="Consolas" w:cs="Times New Roman"/>
+          <w:color w:val="D4D4D4"/>
+          <w:sz w:val="21"/>
+          <w:szCs w:val="21"/>
+          <w:lang w:eastAsia="en-IN"/>
+        </w:rPr>
+        <w:t>){</w:t>
+      </w:r>
+    </w:p>
+    <w:p>
+      <w:pPr>
+        <w:shd w:val="clear" w:color="auto" w:fill="1E1E1E"/>
+        <w:spacing w:after="0" w:line="285" w:lineRule="atLeast"/>
+        <w:rPr>
+          <w:rFonts w:ascii="Consolas" w:eastAsia="Times New Roman" w:hAnsi="Consolas" w:cs="Times New Roman"/>
+          <w:color w:val="D4D4D4"/>
+          <w:sz w:val="21"/>
+          <w:szCs w:val="21"/>
+          <w:lang w:eastAsia="en-IN"/>
+        </w:rPr>
+      </w:pPr>
+      <w:r>
+        <w:rPr>
+          <w:rFonts w:ascii="Consolas" w:eastAsia="Times New Roman" w:hAnsi="Consolas" w:cs="Times New Roman"/>
+          <w:color w:val="D4D4D4"/>
+          <w:sz w:val="21"/>
+          <w:szCs w:val="21"/>
+          <w:lang w:eastAsia="en-IN"/>
+        </w:rPr>
+        <w:t>    </w:t>
+      </w:r>
+      <w:r>
+        <w:rPr>
+          <w:rFonts w:ascii="Consolas" w:eastAsia="Times New Roman" w:hAnsi="Consolas" w:cs="Times New Roman"/>
+          <w:color w:val="569CD6"/>
+          <w:sz w:val="21"/>
+          <w:szCs w:val="21"/>
+          <w:lang w:eastAsia="en-IN"/>
+        </w:rPr>
+        <w:t>return</w:t>
+      </w:r>
+      <w:r>
+        <w:rPr>
+          <w:rFonts w:ascii="Consolas" w:eastAsia="Times New Roman" w:hAnsi="Consolas" w:cs="Times New Roman"/>
+          <w:color w:val="D4D4D4"/>
+          <w:sz w:val="21"/>
+          <w:szCs w:val="21"/>
+          <w:lang w:eastAsia="en-IN"/>
+        </w:rPr>
+        <w:t> a+</w:t>
+      </w:r>
+      <w:r>
+        <w:rPr>
+          <w:rFonts w:ascii="Consolas" w:eastAsia="Times New Roman" w:hAnsi="Consolas" w:cs="Times New Roman"/>
+          <w:color w:val="CE9178"/>
+          <w:sz w:val="21"/>
+          <w:szCs w:val="21"/>
+          <w:lang w:eastAsia="en-IN"/>
+        </w:rPr>
+        <w:t>" "</w:t>
+      </w:r>
+      <w:r>
+        <w:rPr>
+          <w:rFonts w:ascii="Consolas" w:eastAsia="Times New Roman" w:hAnsi="Consolas" w:cs="Times New Roman"/>
+          <w:color w:val="D4D4D4"/>
+          <w:sz w:val="21"/>
+          <w:szCs w:val="21"/>
+          <w:lang w:eastAsia="en-IN"/>
+        </w:rPr>
+        <w:t>+</w:t>
+      </w:r>
+      <w:proofErr w:type="gramStart"/>
+      <w:r>
+        <w:rPr>
+          <w:rFonts w:ascii="Consolas" w:eastAsia="Times New Roman" w:hAnsi="Consolas" w:cs="Times New Roman"/>
+          <w:color w:val="D4D4D4"/>
+          <w:sz w:val="21"/>
+          <w:szCs w:val="21"/>
+          <w:lang w:eastAsia="en-IN"/>
+        </w:rPr>
+        <w:t>b;</w:t>
+      </w:r>
+      <w:proofErr w:type="gramEnd"/>
+    </w:p>
+    <w:p>
+      <w:pPr>
+        <w:shd w:val="clear" w:color="auto" w:fill="1E1E1E"/>
+        <w:spacing w:after="0" w:line="285" w:lineRule="atLeast"/>
+        <w:rPr>
+          <w:rFonts w:ascii="Consolas" w:eastAsia="Times New Roman" w:hAnsi="Consolas" w:cs="Times New Roman"/>
+          <w:color w:val="D4D4D4"/>
+          <w:sz w:val="21"/>
+          <w:szCs w:val="21"/>
+          <w:lang w:eastAsia="en-IN"/>
+        </w:rPr>
+      </w:pPr>
+      <w:r>
+        <w:rPr>
+          <w:rFonts w:ascii="Consolas" w:eastAsia="Times New Roman" w:hAnsi="Consolas" w:cs="Times New Roman"/>
+          <w:color w:val="D4D4D4"/>
+          <w:sz w:val="21"/>
+          <w:szCs w:val="21"/>
+          <w:lang w:eastAsia="en-IN"/>
+        </w:rPr>
+        <w:t>}</w:t>
+      </w:r>
+    </w:p>
+    <w:p>
+      <w:pPr>
+        <w:shd w:val="clear" w:color="auto" w:fill="1E1E1E"/>
+        <w:spacing w:after="0" w:line="285" w:lineRule="atLeast"/>
+        <w:rPr>
+          <w:rFonts w:ascii="Consolas" w:eastAsia="Times New Roman" w:hAnsi="Consolas" w:cs="Times New Roman"/>
+          <w:color w:val="D4D4D4"/>
+          <w:sz w:val="21"/>
+          <w:szCs w:val="21"/>
+          <w:lang w:eastAsia="en-IN"/>
+        </w:rPr>
+      </w:pPr>
+    </w:p>
+    <w:p>
+      <w:pPr>
+        <w:shd w:val="clear" w:color="auto" w:fill="1E1E1E"/>
+        <w:spacing w:after="0" w:line="285" w:lineRule="atLeast"/>
+        <w:rPr>
+          <w:rFonts w:ascii="Consolas" w:eastAsia="Times New Roman" w:hAnsi="Consolas" w:cs="Times New Roman"/>
+          <w:color w:val="D4D4D4"/>
+          <w:sz w:val="21"/>
+          <w:szCs w:val="21"/>
+          <w:lang w:eastAsia="en-IN"/>
+        </w:rPr>
+      </w:pPr>
+      <w:r>
+        <w:rPr>
+          <w:rFonts w:ascii="Consolas" w:eastAsia="Times New Roman" w:hAnsi="Consolas" w:cs="Times New Roman"/>
+          <w:color w:val="D4D4D4"/>
+          <w:sz w:val="21"/>
+          <w:szCs w:val="21"/>
+          <w:lang w:eastAsia="en-IN"/>
+        </w:rPr>
+        <w:t>console.log(</w:t>
+      </w:r>
+      <w:proofErr w:type="spellStart"/>
+      <w:r>
+        <w:rPr>
+          <w:rFonts w:ascii="Consolas" w:eastAsia="Times New Roman" w:hAnsi="Consolas" w:cs="Times New Roman"/>
+          <w:color w:val="D4D4D4"/>
+          <w:sz w:val="21"/>
+          <w:szCs w:val="21"/>
+          <w:lang w:eastAsia="en-IN"/>
+        </w:rPr>
+        <w:t>concatenateStrings</w:t>
+      </w:r>
+      <w:proofErr w:type="spellEnd"/>
+      <w:r>
+        <w:rPr>
+          <w:rFonts w:ascii="Consolas" w:eastAsia="Times New Roman" w:hAnsi="Consolas" w:cs="Times New Roman"/>
+          <w:color w:val="D4D4D4"/>
+          <w:sz w:val="21"/>
+          <w:szCs w:val="21"/>
+          <w:lang w:eastAsia="en-IN"/>
+        </w:rPr>
+        <w:t>(</w:t>
+      </w:r>
+      <w:r>
+        <w:rPr>
+          <w:rFonts w:ascii="Consolas" w:eastAsia="Times New Roman" w:hAnsi="Consolas" w:cs="Times New Roman"/>
+          <w:color w:val="CE9178"/>
+          <w:sz w:val="21"/>
+          <w:szCs w:val="21"/>
+          <w:lang w:eastAsia="en-IN"/>
+        </w:rPr>
+        <w:t>"</w:t>
+      </w:r>
+      <w:proofErr w:type="spellStart"/>
+      <w:r>
+        <w:rPr>
+          <w:rFonts w:ascii="Consolas" w:eastAsia="Times New Roman" w:hAnsi="Consolas" w:cs="Times New Roman"/>
+          <w:color w:val="CE9178"/>
+          <w:sz w:val="21"/>
+          <w:szCs w:val="21"/>
+          <w:lang w:eastAsia="en-IN"/>
+        </w:rPr>
+        <w:t>Hello"</w:t>
+      </w:r>
+      <w:r>
+        <w:rPr>
+          <w:rFonts w:ascii="Consolas" w:eastAsia="Times New Roman" w:hAnsi="Consolas" w:cs="Times New Roman"/>
+          <w:color w:val="D4D4D4"/>
+          <w:sz w:val="21"/>
+          <w:szCs w:val="21"/>
+          <w:lang w:eastAsia="en-IN"/>
+        </w:rPr>
+        <w:t>,</w:t>
+      </w:r>
+      <w:r>
+        <w:rPr>
+          <w:rFonts w:ascii="Consolas" w:eastAsia="Times New Roman" w:hAnsi="Consolas" w:cs="Times New Roman"/>
+          <w:color w:val="CE9178"/>
+          <w:sz w:val="21"/>
+          <w:szCs w:val="21"/>
+          <w:lang w:eastAsia="en-IN"/>
+        </w:rPr>
+        <w:t>"World</w:t>
+      </w:r>
+      <w:proofErr w:type="spellEnd"/>
+      <w:r>
+        <w:rPr>
+          <w:rFonts w:ascii="Consolas" w:eastAsia="Times New Roman" w:hAnsi="Consolas" w:cs="Times New Roman"/>
+          <w:color w:val="CE9178"/>
+          <w:sz w:val="21"/>
+          <w:szCs w:val="21"/>
+          <w:lang w:eastAsia="en-IN"/>
+        </w:rPr>
+        <w:t>"</w:t>
+      </w:r>
+      <w:r>
+        <w:rPr>
+          <w:rFonts w:ascii="Consolas" w:eastAsia="Times New Roman" w:hAnsi="Consolas" w:cs="Times New Roman"/>
+          <w:color w:val="D4D4D4"/>
+          <w:sz w:val="21"/>
+          <w:szCs w:val="21"/>
+          <w:lang w:eastAsia="en-IN"/>
+        </w:rPr>
+        <w:t>)</w:t>
+      </w:r>
+      <w:proofErr w:type="gramStart"/>
+      <w:r>
+        <w:rPr>
+          <w:rFonts w:ascii="Consolas" w:eastAsia="Times New Roman" w:hAnsi="Consolas" w:cs="Times New Roman"/>
+          <w:color w:val="D4D4D4"/>
+          <w:sz w:val="21"/>
+          <w:szCs w:val="21"/>
+          <w:lang w:eastAsia="en-IN"/>
+        </w:rPr>
+        <w:t>);</w:t>
+      </w:r>
+      <w:proofErr w:type="gramEnd"/>
+    </w:p>
+    <w:p>
+      <w:pPr>
+        <w:rPr>
+          <w:b/>
+          <w:bCs/>
+          <w:sz w:val="28"/>
+          <w:szCs w:val="28"/>
+        </w:rPr>
+      </w:pPr>
+    </w:p>
+    <w:p>
+      <w:pPr>
+        <w:rPr>
+          <w:b/>
+          <w:bCs/>
+          <w:sz w:val="28"/>
+          <w:szCs w:val="28"/>
+        </w:rPr>
+      </w:pPr>
+      <w:r>
+        <w:rPr>
+          <w:b/>
+          <w:bCs/>
+          <w:sz w:val="28"/>
+          <w:szCs w:val="28"/>
+        </w:rPr>
+        <w:t>Result</w:t>
+      </w:r>
+    </w:p>
+    <w:p>
+      <w:pPr>
+        <w:rPr>
+          <w:b/>
+          <w:bCs/>
+          <w:sz w:val="28"/>
+          <w:szCs w:val="28"/>
+        </w:rPr>
+      </w:pPr>
+      <w:r>
+        <w:rPr>
+          <w:b/>
+          <w:bCs/>
+          <w:sz w:val="28"/>
+          <w:szCs w:val="28"/>
+        </w:rPr>
+        <w:drawing>
+          <wp:inline distT="0" distB="0" distL="0" distR="0" wp14:anchorId="02F3E920" wp14:editId="793FF524">
+            <wp:extent cx="5731510" cy="1430655"/>
+            <wp:effectExtent l="0" t="0" r="2540" b="0"/>
+            <wp:docPr id="2" name="Picture 2"/>
+            <wp:cNvGraphicFramePr>
+              <a:graphicFrameLocks xmlns:a="http://schemas.openxmlformats.org/drawingml/2006/main" noChangeAspect="1"/>
+            </wp:cNvGraphicFramePr>
+            <a:graphic xmlns:a="http://schemas.openxmlformats.org/drawingml/2006/main">
+              <a:graphicData uri="http://schemas.openxmlformats.org/drawingml/2006/picture">
+                <pic:pic xmlns:pic="http://schemas.openxmlformats.org/drawingml/2006/picture">
+                  <pic:nvPicPr>
+                    <pic:cNvPr id="1" name=""/>
+                    <pic:cNvPicPr/>
+                  </pic:nvPicPr>
+                  <pic:blipFill>
+                    <a:blip r:embed="rId5"/>
+                    <a:stretch>
+                      <a:fillRect/>
+                    </a:stretch>
+                  </pic:blipFill>
+                  <pic:spPr>
+                    <a:xfrm>
+                      <a:off x="0" y="0"/>
+                      <a:ext cx="5731510" cy="1430655"/>
+                    </a:xfrm>
+                    <a:prstGeom prst="rect">
+                      <a:avLst/>
+                    </a:prstGeom>
+                  </pic:spPr>
+                </pic:pic>
+              </a:graphicData>
+            </a:graphic>
+          </wp:inline>
+        </w:drawing>
+      </w:r>
+    </w:p>
+    <w:p>
+      <w:pPr>
+        <w:rPr>
+          <w:b/>
+          <w:bCs/>
+          <w:sz w:val="28"/>
+          <w:szCs w:val="28"/>
+        </w:rPr>
+      </w:pPr>
+    </w:p>
+    <w:p>
+      <w:pPr>
+        <w:rPr>
+          <w:b/>
+          <w:bCs/>
+          <w:sz w:val="28"/>
+          <w:szCs w:val="28"/>
+        </w:rPr>
+      </w:pPr>
+    </w:p>
+    <w:p>
+      <w:pPr>
+        <w:rPr>
+          <w:b/>
+          <w:bCs/>
+          <w:sz w:val="28"/>
+          <w:szCs w:val="28"/>
+        </w:rPr>
+      </w:pPr>
+    </w:p>
+    <w:p>
+      <w:pPr>
+        <w:rPr>
+          <w:b/>
+          <w:bCs/>
+          <w:sz w:val="28"/>
+          <w:szCs w:val="28"/>
+        </w:rPr>
+      </w:pPr>
+    </w:p>
+    <w:p>
+      <w:pPr>
+        <w:rPr>
+          <w:b/>
+          <w:bCs/>
+          <w:sz w:val="28"/>
+          <w:szCs w:val="28"/>
+        </w:rPr>
+      </w:pPr>
+    </w:p>
+    <w:p>
+      <w:pPr>
+        <w:rPr>
+          <w:b/>
+          <w:bCs/>
+          <w:sz w:val="28"/>
+          <w:szCs w:val="28"/>
+        </w:rPr>
+      </w:pPr>
+    </w:p>
+    <w:p>
+      <w:pPr>
+        <w:rPr>
+          <w:b/>
+          <w:bCs/>
+          <w:sz w:val="28"/>
+          <w:szCs w:val="28"/>
+        </w:rPr>
+      </w:pPr>
+      <w:r>
+        <w:rPr>
+          <w:b/>
+          <w:bCs/>
+          <w:sz w:val="28"/>
+          <w:szCs w:val="28"/>
+        </w:rPr>
+        <w:lastRenderedPageBreak/>
+        <w:t>Challenge3</w:t>
+      </w:r>
+    </w:p>
+    <w:p>
+      <w:pPr>
+        <w:rPr>
+          <w:b/>
+          <w:bCs/>
+          <w:sz w:val="28"/>
+          <w:szCs w:val="28"/>
+        </w:rPr>
+      </w:pPr>
+      <w:r>
+        <w:rPr>
+          <w:b/>
+          <w:bCs/>
+          <w:sz w:val="28"/>
+          <w:szCs w:val="28"/>
+        </w:rPr>
+        <w:t>Index.html</w:t>
+      </w:r>
+    </w:p>
+    <w:p>
+      <w:pPr>
+        <w:shd w:val="clear" w:color="auto" w:fill="1E1E1E"/>
+        <w:spacing w:after="0" w:line="285" w:lineRule="atLeast"/>
+        <w:rPr>
+          <w:rFonts w:ascii="Consolas" w:eastAsia="Times New Roman" w:hAnsi="Consolas" w:cs="Times New Roman"/>
+          <w:color w:val="D4D4D4"/>
+          <w:sz w:val="21"/>
+          <w:szCs w:val="21"/>
+          <w:lang w:eastAsia="en-IN"/>
+        </w:rPr>
+      </w:pPr>
+      <w:r>
+        <w:rPr>
+          <w:rFonts w:ascii="Consolas" w:eastAsia="Times New Roman" w:hAnsi="Consolas" w:cs="Times New Roman"/>
+          <w:color w:val="808080"/>
+          <w:sz w:val="21"/>
+          <w:szCs w:val="21"/>
+          <w:lang w:eastAsia="en-IN"/>
+        </w:rPr>
+        <w:t>&lt;!</w:t>
+      </w:r>
+      <w:r>
+        <w:rPr>
+          <w:rFonts w:ascii="Consolas" w:eastAsia="Times New Roman" w:hAnsi="Consolas" w:cs="Times New Roman"/>
+          <w:color w:val="569CD6"/>
+          <w:sz w:val="21"/>
+          <w:szCs w:val="21"/>
+          <w:lang w:eastAsia="en-IN"/>
+        </w:rPr>
+        <w:t>DOCTYPE</w:t>
+      </w:r>
+      <w:r>
+        <w:rPr>
+          <w:rFonts w:ascii="Consolas" w:eastAsia="Times New Roman" w:hAnsi="Consolas" w:cs="Times New Roman"/>
+          <w:color w:val="D4D4D4"/>
+          <w:sz w:val="21"/>
+          <w:szCs w:val="21"/>
+          <w:lang w:eastAsia="en-IN"/>
+        </w:rPr>
+        <w:t> </w:t>
+      </w:r>
+      <w:r>
+        <w:rPr>
+          <w:rFonts w:ascii="Consolas" w:eastAsia="Times New Roman" w:hAnsi="Consolas" w:cs="Times New Roman"/>
+          <w:color w:val="9CDCFE"/>
+          <w:sz w:val="21"/>
+          <w:szCs w:val="21"/>
+          <w:lang w:eastAsia="en-IN"/>
+        </w:rPr>
+        <w:t>html</w:t>
+      </w:r>
+      <w:r>
+        <w:rPr>
+          <w:rFonts w:ascii="Consolas" w:eastAsia="Times New Roman" w:hAnsi="Consolas" w:cs="Times New Roman"/>
+          <w:color w:val="808080"/>
+          <w:sz w:val="21"/>
+          <w:szCs w:val="21"/>
+          <w:lang w:eastAsia="en-IN"/>
+        </w:rPr>
+        <w:t>&gt;</w:t>
+      </w:r>
+    </w:p>
+    <w:p>
+      <w:pPr>
+        <w:shd w:val="clear" w:color="auto" w:fill="1E1E1E"/>
+        <w:spacing w:after="0" w:line="285" w:lineRule="atLeast"/>
+        <w:rPr>
+          <w:rFonts w:ascii="Consolas" w:eastAsia="Times New Roman" w:hAnsi="Consolas" w:cs="Times New Roman"/>
+          <w:color w:val="D4D4D4"/>
+          <w:sz w:val="21"/>
+          <w:szCs w:val="21"/>
+          <w:lang w:eastAsia="en-IN"/>
+        </w:rPr>
+      </w:pPr>
+      <w:r>
+        <w:rPr>
+          <w:rFonts w:ascii="Consolas" w:eastAsia="Times New Roman" w:hAnsi="Consolas" w:cs="Times New Roman"/>
+          <w:color w:val="808080"/>
+          <w:sz w:val="21"/>
+          <w:szCs w:val="21"/>
+          <w:lang w:eastAsia="en-IN"/>
+        </w:rPr>
+        <w:t>&lt;</w:t>
+      </w:r>
+      <w:r>
+        <w:rPr>
+          <w:rFonts w:ascii="Consolas" w:eastAsia="Times New Roman" w:hAnsi="Consolas" w:cs="Times New Roman"/>
+          <w:color w:val="569CD6"/>
+          <w:sz w:val="21"/>
+          <w:szCs w:val="21"/>
+          <w:lang w:eastAsia="en-IN"/>
+        </w:rPr>
+        <w:t>html</w:t>
+      </w:r>
+      <w:r>
+        <w:rPr>
+          <w:rFonts w:ascii="Consolas" w:eastAsia="Times New Roman" w:hAnsi="Consolas" w:cs="Times New Roman"/>
+          <w:color w:val="D4D4D4"/>
+          <w:sz w:val="21"/>
+          <w:szCs w:val="21"/>
+          <w:lang w:eastAsia="en-IN"/>
+        </w:rPr>
+        <w:t> </w:t>
+      </w:r>
+      <w:r>
+        <w:rPr>
+          <w:rFonts w:ascii="Consolas" w:eastAsia="Times New Roman" w:hAnsi="Consolas" w:cs="Times New Roman"/>
+          <w:color w:val="9CDCFE"/>
+          <w:sz w:val="21"/>
+          <w:szCs w:val="21"/>
+          <w:lang w:eastAsia="en-IN"/>
+        </w:rPr>
+        <w:t>lang</w:t>
+      </w:r>
+      <w:r>
+        <w:rPr>
+          <w:rFonts w:ascii="Consolas" w:eastAsia="Times New Roman" w:hAnsi="Consolas" w:cs="Times New Roman"/>
+          <w:color w:val="D4D4D4"/>
+          <w:sz w:val="21"/>
+          <w:szCs w:val="21"/>
+          <w:lang w:eastAsia="en-IN"/>
+        </w:rPr>
+        <w:t>=</w:t>
+      </w:r>
+      <w:r>
+        <w:rPr>
+          <w:rFonts w:ascii="Consolas" w:eastAsia="Times New Roman" w:hAnsi="Consolas" w:cs="Times New Roman"/>
+          <w:color w:val="CE9178"/>
+          <w:sz w:val="21"/>
+          <w:szCs w:val="21"/>
+          <w:lang w:eastAsia="en-IN"/>
+        </w:rPr>
+        <w:t>"</w:t>
+      </w:r>
+      <w:proofErr w:type="spellStart"/>
+      <w:r>
+        <w:rPr>
+          <w:rFonts w:ascii="Consolas" w:eastAsia="Times New Roman" w:hAnsi="Consolas" w:cs="Times New Roman"/>
+          <w:color w:val="CE9178"/>
+          <w:sz w:val="21"/>
+          <w:szCs w:val="21"/>
+          <w:lang w:eastAsia="en-IN"/>
+        </w:rPr>
+        <w:t>en</w:t>
+      </w:r>
+      <w:proofErr w:type="spellEnd"/>
+      <w:r>
+        <w:rPr>
+          <w:rFonts w:ascii="Consolas" w:eastAsia="Times New Roman" w:hAnsi="Consolas" w:cs="Times New Roman"/>
+          <w:color w:val="CE9178"/>
+          <w:sz w:val="21"/>
+          <w:szCs w:val="21"/>
+          <w:lang w:eastAsia="en-IN"/>
+        </w:rPr>
+        <w:t>"</w:t>
+      </w:r>
+      <w:r>
+        <w:rPr>
+          <w:rFonts w:ascii="Consolas" w:eastAsia="Times New Roman" w:hAnsi="Consolas" w:cs="Times New Roman"/>
+          <w:color w:val="808080"/>
+          <w:sz w:val="21"/>
+          <w:szCs w:val="21"/>
+          <w:lang w:eastAsia="en-IN"/>
+        </w:rPr>
+        <w:t>&gt;</w:t>
+      </w:r>
+    </w:p>
+    <w:p>
+      <w:pPr>
+        <w:shd w:val="clear" w:color="auto" w:fill="1E1E1E"/>
+        <w:spacing w:after="0" w:line="285" w:lineRule="atLeast"/>
+        <w:rPr>
+          <w:rFonts w:ascii="Consolas" w:eastAsia="Times New Roman" w:hAnsi="Consolas" w:cs="Times New Roman"/>
+          <w:color w:val="D4D4D4"/>
+          <w:sz w:val="21"/>
+          <w:szCs w:val="21"/>
+          <w:lang w:eastAsia="en-IN"/>
+        </w:rPr>
+      </w:pPr>
+      <w:r>
+        <w:rPr>
+          <w:rFonts w:ascii="Consolas" w:eastAsia="Times New Roman" w:hAnsi="Consolas" w:cs="Times New Roman"/>
+          <w:color w:val="808080"/>
+          <w:sz w:val="21"/>
+          <w:szCs w:val="21"/>
+          <w:lang w:eastAsia="en-IN"/>
+        </w:rPr>
+        <w:t>&lt;</w:t>
+      </w:r>
+      <w:r>
+        <w:rPr>
+          <w:rFonts w:ascii="Consolas" w:eastAsia="Times New Roman" w:hAnsi="Consolas" w:cs="Times New Roman"/>
+          <w:color w:val="569CD6"/>
+          <w:sz w:val="21"/>
+          <w:szCs w:val="21"/>
+          <w:lang w:eastAsia="en-IN"/>
+        </w:rPr>
+        <w:t>head</w:t>
+      </w:r>
+      <w:r>
+        <w:rPr>
+          <w:rFonts w:ascii="Consolas" w:eastAsia="Times New Roman" w:hAnsi="Consolas" w:cs="Times New Roman"/>
+          <w:color w:val="808080"/>
+          <w:sz w:val="21"/>
+          <w:szCs w:val="21"/>
+          <w:lang w:eastAsia="en-IN"/>
+        </w:rPr>
+        <w:t>&gt;</w:t>
+      </w:r>
+    </w:p>
+    <w:p>
+      <w:pPr>
+        <w:shd w:val="clear" w:color="auto" w:fill="1E1E1E"/>
+        <w:spacing w:after="0" w:line="285" w:lineRule="atLeast"/>
+        <w:rPr>
+          <w:rFonts w:ascii="Consolas" w:eastAsia="Times New Roman" w:hAnsi="Consolas" w:cs="Times New Roman"/>
+          <w:color w:val="D4D4D4"/>
+          <w:sz w:val="21"/>
+          <w:szCs w:val="21"/>
+          <w:lang w:eastAsia="en-IN"/>
+        </w:rPr>
+      </w:pPr>
+      <w:r>
+        <w:rPr>
+          <w:rFonts w:ascii="Consolas" w:eastAsia="Times New Roman" w:hAnsi="Consolas" w:cs="Times New Roman"/>
+          <w:color w:val="D4D4D4"/>
+          <w:sz w:val="21"/>
+          <w:szCs w:val="21"/>
+          <w:lang w:eastAsia="en-IN"/>
+        </w:rPr>
+        <w:t>    </w:t>
+      </w:r>
+      <w:r>
+        <w:rPr>
+          <w:rFonts w:ascii="Consolas" w:eastAsia="Times New Roman" w:hAnsi="Consolas" w:cs="Times New Roman"/>
+          <w:color w:val="808080"/>
+          <w:sz w:val="21"/>
+          <w:szCs w:val="21"/>
+          <w:lang w:eastAsia="en-IN"/>
+        </w:rPr>
+        <w:t>&lt;</w:t>
+      </w:r>
+      <w:r>
+        <w:rPr>
+          <w:rFonts w:ascii="Consolas" w:eastAsia="Times New Roman" w:hAnsi="Consolas" w:cs="Times New Roman"/>
+          <w:color w:val="569CD6"/>
+          <w:sz w:val="21"/>
+          <w:szCs w:val="21"/>
+          <w:lang w:eastAsia="en-IN"/>
+        </w:rPr>
+        <w:t>meta</w:t>
+      </w:r>
+      <w:r>
+        <w:rPr>
+          <w:rFonts w:ascii="Consolas" w:eastAsia="Times New Roman" w:hAnsi="Consolas" w:cs="Times New Roman"/>
+          <w:color w:val="D4D4D4"/>
+          <w:sz w:val="21"/>
+          <w:szCs w:val="21"/>
+          <w:lang w:eastAsia="en-IN"/>
+        </w:rPr>
+        <w:t> </w:t>
+      </w:r>
+      <w:r>
+        <w:rPr>
+          <w:rFonts w:ascii="Consolas" w:eastAsia="Times New Roman" w:hAnsi="Consolas" w:cs="Times New Roman"/>
+          <w:color w:val="9CDCFE"/>
+          <w:sz w:val="21"/>
+          <w:szCs w:val="21"/>
+          <w:lang w:eastAsia="en-IN"/>
+        </w:rPr>
+        <w:t>charset</w:t>
+      </w:r>
+      <w:r>
+        <w:rPr>
+          <w:rFonts w:ascii="Consolas" w:eastAsia="Times New Roman" w:hAnsi="Consolas" w:cs="Times New Roman"/>
+          <w:color w:val="D4D4D4"/>
+          <w:sz w:val="21"/>
+          <w:szCs w:val="21"/>
+          <w:lang w:eastAsia="en-IN"/>
+        </w:rPr>
+        <w:t>=</w:t>
+      </w:r>
+      <w:r>
+        <w:rPr>
+          <w:rFonts w:ascii="Consolas" w:eastAsia="Times New Roman" w:hAnsi="Consolas" w:cs="Times New Roman"/>
+          <w:color w:val="CE9178"/>
+          <w:sz w:val="21"/>
+          <w:szCs w:val="21"/>
+          <w:lang w:eastAsia="en-IN"/>
+        </w:rPr>
+        <w:t>"UTF-8"</w:t>
+      </w:r>
+      <w:r>
+        <w:rPr>
+          <w:rFonts w:ascii="Consolas" w:eastAsia="Times New Roman" w:hAnsi="Consolas" w:cs="Times New Roman"/>
+          <w:color w:val="808080"/>
+          <w:sz w:val="21"/>
+          <w:szCs w:val="21"/>
+          <w:lang w:eastAsia="en-IN"/>
+        </w:rPr>
+        <w:t>&gt;</w:t>
+      </w:r>
+    </w:p>
+    <w:p>
+      <w:pPr>
+        <w:shd w:val="clear" w:color="auto" w:fill="1E1E1E"/>
+        <w:spacing w:after="0" w:line="285" w:lineRule="atLeast"/>
+        <w:rPr>
+          <w:rFonts w:ascii="Consolas" w:eastAsia="Times New Roman" w:hAnsi="Consolas" w:cs="Times New Roman"/>
+          <w:color w:val="D4D4D4"/>
+          <w:sz w:val="21"/>
+          <w:szCs w:val="21"/>
+          <w:lang w:eastAsia="en-IN"/>
+        </w:rPr>
+      </w:pPr>
+      <w:r>
+        <w:rPr>
+          <w:rFonts w:ascii="Consolas" w:eastAsia="Times New Roman" w:hAnsi="Consolas" w:cs="Times New Roman"/>
+          <w:color w:val="D4D4D4"/>
+          <w:sz w:val="21"/>
+          <w:szCs w:val="21"/>
+          <w:lang w:eastAsia="en-IN"/>
+        </w:rPr>
+        <w:t>    </w:t>
+      </w:r>
+      <w:r>
+        <w:rPr>
+          <w:rFonts w:ascii="Consolas" w:eastAsia="Times New Roman" w:hAnsi="Consolas" w:cs="Times New Roman"/>
+          <w:color w:val="808080"/>
+          <w:sz w:val="21"/>
+          <w:szCs w:val="21"/>
+          <w:lang w:eastAsia="en-IN"/>
+        </w:rPr>
+        <w:t>&lt;</w:t>
+      </w:r>
+      <w:r>
+        <w:rPr>
+          <w:rFonts w:ascii="Consolas" w:eastAsia="Times New Roman" w:hAnsi="Consolas" w:cs="Times New Roman"/>
+          <w:color w:val="569CD6"/>
+          <w:sz w:val="21"/>
+          <w:szCs w:val="21"/>
+          <w:lang w:eastAsia="en-IN"/>
+        </w:rPr>
+        <w:t>meta</w:t>
+      </w:r>
+      <w:r>
+        <w:rPr>
+          <w:rFonts w:ascii="Consolas" w:eastAsia="Times New Roman" w:hAnsi="Consolas" w:cs="Times New Roman"/>
+          <w:color w:val="D4D4D4"/>
+          <w:sz w:val="21"/>
+          <w:szCs w:val="21"/>
+          <w:lang w:eastAsia="en-IN"/>
+        </w:rPr>
+        <w:t> </w:t>
+      </w:r>
+      <w:r>
+        <w:rPr>
+          <w:rFonts w:ascii="Consolas" w:eastAsia="Times New Roman" w:hAnsi="Consolas" w:cs="Times New Roman"/>
+          <w:color w:val="9CDCFE"/>
+          <w:sz w:val="21"/>
+          <w:szCs w:val="21"/>
+          <w:lang w:eastAsia="en-IN"/>
+        </w:rPr>
+        <w:t>http-</w:t>
+      </w:r>
+      <w:proofErr w:type="spellStart"/>
+      <w:r>
+        <w:rPr>
+          <w:rFonts w:ascii="Consolas" w:eastAsia="Times New Roman" w:hAnsi="Consolas" w:cs="Times New Roman"/>
+          <w:color w:val="9CDCFE"/>
+          <w:sz w:val="21"/>
+          <w:szCs w:val="21"/>
+          <w:lang w:eastAsia="en-IN"/>
+        </w:rPr>
+        <w:t>equiv</w:t>
+      </w:r>
+      <w:proofErr w:type="spellEnd"/>
+      <w:r>
+        <w:rPr>
+          <w:rFonts w:ascii="Consolas" w:eastAsia="Times New Roman" w:hAnsi="Consolas" w:cs="Times New Roman"/>
+          <w:color w:val="D4D4D4"/>
+          <w:sz w:val="21"/>
+          <w:szCs w:val="21"/>
+          <w:lang w:eastAsia="en-IN"/>
+        </w:rPr>
+        <w:t>=</w:t>
+      </w:r>
+      <w:r>
+        <w:rPr>
+          <w:rFonts w:ascii="Consolas" w:eastAsia="Times New Roman" w:hAnsi="Consolas" w:cs="Times New Roman"/>
+          <w:color w:val="CE9178"/>
+          <w:sz w:val="21"/>
+          <w:szCs w:val="21"/>
+          <w:lang w:eastAsia="en-IN"/>
+        </w:rPr>
+        <w:t>"X-UA-Compatible"</w:t>
+      </w:r>
+      <w:r>
+        <w:rPr>
+          <w:rFonts w:ascii="Consolas" w:eastAsia="Times New Roman" w:hAnsi="Consolas" w:cs="Times New Roman"/>
+          <w:color w:val="D4D4D4"/>
+          <w:sz w:val="21"/>
+          <w:szCs w:val="21"/>
+          <w:lang w:eastAsia="en-IN"/>
+        </w:rPr>
+        <w:t> </w:t>
+      </w:r>
+      <w:r>
+        <w:rPr>
+          <w:rFonts w:ascii="Consolas" w:eastAsia="Times New Roman" w:hAnsi="Consolas" w:cs="Times New Roman"/>
+          <w:color w:val="9CDCFE"/>
+          <w:sz w:val="21"/>
+          <w:szCs w:val="21"/>
+          <w:lang w:eastAsia="en-IN"/>
+        </w:rPr>
+        <w:t>content</w:t>
+      </w:r>
+      <w:r>
+        <w:rPr>
+          <w:rFonts w:ascii="Consolas" w:eastAsia="Times New Roman" w:hAnsi="Consolas" w:cs="Times New Roman"/>
+          <w:color w:val="D4D4D4"/>
+          <w:sz w:val="21"/>
+          <w:szCs w:val="21"/>
+          <w:lang w:eastAsia="en-IN"/>
+        </w:rPr>
+        <w:t>=</w:t>
+      </w:r>
+      <w:r>
+        <w:rPr>
+          <w:rFonts w:ascii="Consolas" w:eastAsia="Times New Roman" w:hAnsi="Consolas" w:cs="Times New Roman"/>
+          <w:color w:val="CE9178"/>
+          <w:sz w:val="21"/>
+          <w:szCs w:val="21"/>
+          <w:lang w:eastAsia="en-IN"/>
+        </w:rPr>
+        <w:t>"IE=edge"</w:t>
+      </w:r>
+      <w:r>
+        <w:rPr>
+          <w:rFonts w:ascii="Consolas" w:eastAsia="Times New Roman" w:hAnsi="Consolas" w:cs="Times New Roman"/>
+          <w:color w:val="808080"/>
+          <w:sz w:val="21"/>
+          <w:szCs w:val="21"/>
+          <w:lang w:eastAsia="en-IN"/>
+        </w:rPr>
+        <w:t>&gt;</w:t>
+      </w:r>
+    </w:p>
+    <w:p>
+      <w:pPr>
+        <w:shd w:val="clear" w:color="auto" w:fill="1E1E1E"/>
+        <w:spacing w:after="0" w:line="285" w:lineRule="atLeast"/>
+        <w:rPr>
+          <w:rFonts w:ascii="Consolas" w:eastAsia="Times New Roman" w:hAnsi="Consolas" w:cs="Times New Roman"/>
+          <w:color w:val="D4D4D4"/>
+          <w:sz w:val="21"/>
+          <w:szCs w:val="21"/>
+          <w:lang w:eastAsia="en-IN"/>
+        </w:rPr>
+      </w:pPr>
+      <w:r>
+        <w:rPr>
+          <w:rFonts w:ascii="Consolas" w:eastAsia="Times New Roman" w:hAnsi="Consolas" w:cs="Times New Roman"/>
+          <w:color w:val="D4D4D4"/>
+          <w:sz w:val="21"/>
+          <w:szCs w:val="21"/>
+          <w:lang w:eastAsia="en-IN"/>
+        </w:rPr>
+        <w:t>    </w:t>
+      </w:r>
+      <w:r>
+        <w:rPr>
+          <w:rFonts w:ascii="Consolas" w:eastAsia="Times New Roman" w:hAnsi="Consolas" w:cs="Times New Roman"/>
+          <w:color w:val="808080"/>
+          <w:sz w:val="21"/>
+          <w:szCs w:val="21"/>
+          <w:lang w:eastAsia="en-IN"/>
+        </w:rPr>
+        <w:t>&lt;</w:t>
+      </w:r>
+      <w:r>
+        <w:rPr>
+          <w:rFonts w:ascii="Consolas" w:eastAsia="Times New Roman" w:hAnsi="Consolas" w:cs="Times New Roman"/>
+          <w:color w:val="569CD6"/>
+          <w:sz w:val="21"/>
+          <w:szCs w:val="21"/>
+          <w:lang w:eastAsia="en-IN"/>
+        </w:rPr>
+        <w:t>meta</w:t>
+      </w:r>
+      <w:r>
+        <w:rPr>
+          <w:rFonts w:ascii="Consolas" w:eastAsia="Times New Roman" w:hAnsi="Consolas" w:cs="Times New Roman"/>
+          <w:color w:val="D4D4D4"/>
+          <w:sz w:val="21"/>
+          <w:szCs w:val="21"/>
+          <w:lang w:eastAsia="en-IN"/>
+        </w:rPr>
+        <w:t> </w:t>
+      </w:r>
+      <w:r>
+        <w:rPr>
+          <w:rFonts w:ascii="Consolas" w:eastAsia="Times New Roman" w:hAnsi="Consolas" w:cs="Times New Roman"/>
+          <w:color w:val="9CDCFE"/>
+          <w:sz w:val="21"/>
+          <w:szCs w:val="21"/>
+          <w:lang w:eastAsia="en-IN"/>
+        </w:rPr>
+        <w:t>name</w:t>
+      </w:r>
+      <w:r>
+        <w:rPr>
+          <w:rFonts w:ascii="Consolas" w:eastAsia="Times New Roman" w:hAnsi="Consolas" w:cs="Times New Roman"/>
+          <w:color w:val="D4D4D4"/>
+          <w:sz w:val="21"/>
+          <w:szCs w:val="21"/>
+          <w:lang w:eastAsia="en-IN"/>
+        </w:rPr>
+        <w:t>=</w:t>
+      </w:r>
+      <w:r>
+        <w:rPr>
+          <w:rFonts w:ascii="Consolas" w:eastAsia="Times New Roman" w:hAnsi="Consolas" w:cs="Times New Roman"/>
+          <w:color w:val="CE9178"/>
+          <w:sz w:val="21"/>
+          <w:szCs w:val="21"/>
+          <w:lang w:eastAsia="en-IN"/>
+        </w:rPr>
+        <w:t>"viewport"</w:t>
+      </w:r>
+      <w:r>
+        <w:rPr>
+          <w:rFonts w:ascii="Consolas" w:eastAsia="Times New Roman" w:hAnsi="Consolas" w:cs="Times New Roman"/>
+          <w:color w:val="D4D4D4"/>
+          <w:sz w:val="21"/>
+          <w:szCs w:val="21"/>
+          <w:lang w:eastAsia="en-IN"/>
+        </w:rPr>
+        <w:t> </w:t>
+      </w:r>
+      <w:r>
+        <w:rPr>
+          <w:rFonts w:ascii="Consolas" w:eastAsia="Times New Roman" w:hAnsi="Consolas" w:cs="Times New Roman"/>
+          <w:color w:val="9CDCFE"/>
+          <w:sz w:val="21"/>
+          <w:szCs w:val="21"/>
+          <w:lang w:eastAsia="en-IN"/>
+        </w:rPr>
+        <w:t>content</w:t>
+      </w:r>
+      <w:r>
+        <w:rPr>
+          <w:rFonts w:ascii="Consolas" w:eastAsia="Times New Roman" w:hAnsi="Consolas" w:cs="Times New Roman"/>
+          <w:color w:val="D4D4D4"/>
+          <w:sz w:val="21"/>
+          <w:szCs w:val="21"/>
+          <w:lang w:eastAsia="en-IN"/>
+        </w:rPr>
+        <w:t>=</w:t>
+      </w:r>
+      <w:r>
+        <w:rPr>
+          <w:rFonts w:ascii="Consolas" w:eastAsia="Times New Roman" w:hAnsi="Consolas" w:cs="Times New Roman"/>
+          <w:color w:val="CE9178"/>
+          <w:sz w:val="21"/>
+          <w:szCs w:val="21"/>
+          <w:lang w:eastAsia="en-IN"/>
+        </w:rPr>
+        <w:t>"width=device-width, initial-scale=1.0"</w:t>
+      </w:r>
+      <w:r>
+        <w:rPr>
+          <w:rFonts w:ascii="Consolas" w:eastAsia="Times New Roman" w:hAnsi="Consolas" w:cs="Times New Roman"/>
+          <w:color w:val="808080"/>
+          <w:sz w:val="21"/>
+          <w:szCs w:val="21"/>
+          <w:lang w:eastAsia="en-IN"/>
+        </w:rPr>
+        <w:t>&gt;</w:t>
+      </w:r>
+    </w:p>
+    <w:p>
+      <w:pPr>
+        <w:shd w:val="clear" w:color="auto" w:fill="1E1E1E"/>
+        <w:spacing w:after="0" w:line="285" w:lineRule="atLeast"/>
+        <w:rPr>
+          <w:rFonts w:ascii="Consolas" w:eastAsia="Times New Roman" w:hAnsi="Consolas" w:cs="Times New Roman"/>
+          <w:color w:val="D4D4D4"/>
+          <w:sz w:val="21"/>
+          <w:szCs w:val="21"/>
+          <w:lang w:eastAsia="en-IN"/>
+        </w:rPr>
+      </w:pPr>
+      <w:r>
+        <w:rPr>
+          <w:rFonts w:ascii="Consolas" w:eastAsia="Times New Roman" w:hAnsi="Consolas" w:cs="Times New Roman"/>
+          <w:color w:val="D4D4D4"/>
+          <w:sz w:val="21"/>
+          <w:szCs w:val="21"/>
+          <w:lang w:eastAsia="en-IN"/>
+        </w:rPr>
+        <w:t>    </w:t>
+      </w:r>
+      <w:r>
+        <w:rPr>
+          <w:rFonts w:ascii="Consolas" w:eastAsia="Times New Roman" w:hAnsi="Consolas" w:cs="Times New Roman"/>
+          <w:color w:val="808080"/>
+          <w:sz w:val="21"/>
+          <w:szCs w:val="21"/>
+          <w:lang w:eastAsia="en-IN"/>
+        </w:rPr>
+        <w:t>&lt;</w:t>
+      </w:r>
+      <w:r>
+        <w:rPr>
+          <w:rFonts w:ascii="Consolas" w:eastAsia="Times New Roman" w:hAnsi="Consolas" w:cs="Times New Roman"/>
+          <w:color w:val="569CD6"/>
+          <w:sz w:val="21"/>
+          <w:szCs w:val="21"/>
+          <w:lang w:eastAsia="en-IN"/>
+        </w:rPr>
+        <w:t>title</w:t>
+      </w:r>
+      <w:r>
+        <w:rPr>
+          <w:rFonts w:ascii="Consolas" w:eastAsia="Times New Roman" w:hAnsi="Consolas" w:cs="Times New Roman"/>
+          <w:color w:val="808080"/>
+          <w:sz w:val="21"/>
+          <w:szCs w:val="21"/>
+          <w:lang w:eastAsia="en-IN"/>
+        </w:rPr>
+        <w:t>&gt;</w:t>
+      </w:r>
+      <w:r>
+        <w:rPr>
+          <w:rFonts w:ascii="Consolas" w:eastAsia="Times New Roman" w:hAnsi="Consolas" w:cs="Times New Roman"/>
+          <w:color w:val="D4D4D4"/>
+          <w:sz w:val="21"/>
+          <w:szCs w:val="21"/>
+          <w:lang w:eastAsia="en-IN"/>
+        </w:rPr>
+        <w:t>JavaScript Basics </w:t>
+      </w:r>
+      <w:proofErr w:type="spellStart"/>
+      <w:r>
+        <w:rPr>
+          <w:rFonts w:ascii="Consolas" w:eastAsia="Times New Roman" w:hAnsi="Consolas" w:cs="Times New Roman"/>
+          <w:color w:val="D4D4D4"/>
+          <w:sz w:val="21"/>
+          <w:szCs w:val="21"/>
+          <w:lang w:eastAsia="en-IN"/>
+        </w:rPr>
+        <w:t>Funtions</w:t>
+      </w:r>
+      <w:proofErr w:type="spellEnd"/>
+      <w:r>
+        <w:rPr>
+          <w:rFonts w:ascii="Consolas" w:eastAsia="Times New Roman" w:hAnsi="Consolas" w:cs="Times New Roman"/>
+          <w:color w:val="808080"/>
+          <w:sz w:val="21"/>
+          <w:szCs w:val="21"/>
+          <w:lang w:eastAsia="en-IN"/>
+        </w:rPr>
+        <w:t>&lt;/</w:t>
+      </w:r>
+      <w:r>
+        <w:rPr>
+          <w:rFonts w:ascii="Consolas" w:eastAsia="Times New Roman" w:hAnsi="Consolas" w:cs="Times New Roman"/>
+          <w:color w:val="569CD6"/>
+          <w:sz w:val="21"/>
+          <w:szCs w:val="21"/>
+          <w:lang w:eastAsia="en-IN"/>
+        </w:rPr>
+        <w:t>title</w:t>
+      </w:r>
+      <w:r>
+        <w:rPr>
+          <w:rFonts w:ascii="Consolas" w:eastAsia="Times New Roman" w:hAnsi="Consolas" w:cs="Times New Roman"/>
+          <w:color w:val="808080"/>
+          <w:sz w:val="21"/>
+          <w:szCs w:val="21"/>
+          <w:lang w:eastAsia="en-IN"/>
+        </w:rPr>
+        <w:t>&gt;</w:t>
+      </w:r>
+    </w:p>
+    <w:p>
+      <w:pPr>
+        <w:shd w:val="clear" w:color="auto" w:fill="1E1E1E"/>
+        <w:spacing w:after="0" w:line="285" w:lineRule="atLeast"/>
+        <w:rPr>
+          <w:rFonts w:ascii="Consolas" w:eastAsia="Times New Roman" w:hAnsi="Consolas" w:cs="Times New Roman"/>
+          <w:color w:val="D4D4D4"/>
+          <w:sz w:val="21"/>
+          <w:szCs w:val="21"/>
+          <w:lang w:eastAsia="en-IN"/>
+        </w:rPr>
+      </w:pPr>
+      <w:r>
+        <w:rPr>
+          <w:rFonts w:ascii="Consolas" w:eastAsia="Times New Roman" w:hAnsi="Consolas" w:cs="Times New Roman"/>
+          <w:color w:val="808080"/>
+          <w:sz w:val="21"/>
+          <w:szCs w:val="21"/>
+          <w:lang w:eastAsia="en-IN"/>
+        </w:rPr>
+        <w:t>&lt;/</w:t>
+      </w:r>
+      <w:r>
+        <w:rPr>
+          <w:rFonts w:ascii="Consolas" w:eastAsia="Times New Roman" w:hAnsi="Consolas" w:cs="Times New Roman"/>
+          <w:color w:val="569CD6"/>
+          <w:sz w:val="21"/>
+          <w:szCs w:val="21"/>
+          <w:lang w:eastAsia="en-IN"/>
+        </w:rPr>
+        <w:t>head</w:t>
+      </w:r>
+      <w:r>
+        <w:rPr>
+          <w:rFonts w:ascii="Consolas" w:eastAsia="Times New Roman" w:hAnsi="Consolas" w:cs="Times New Roman"/>
+          <w:color w:val="808080"/>
+          <w:sz w:val="21"/>
+          <w:szCs w:val="21"/>
+          <w:lang w:eastAsia="en-IN"/>
+        </w:rPr>
+        <w:t>&gt;</w:t>
+      </w:r>
+    </w:p>
+    <w:p>
+      <w:pPr>
+        <w:shd w:val="clear" w:color="auto" w:fill="1E1E1E"/>
+        <w:spacing w:after="0" w:line="285" w:lineRule="atLeast"/>
+        <w:rPr>
+          <w:rFonts w:ascii="Consolas" w:eastAsia="Times New Roman" w:hAnsi="Consolas" w:cs="Times New Roman"/>
+          <w:color w:val="D4D4D4"/>
+          <w:sz w:val="21"/>
+          <w:szCs w:val="21"/>
+          <w:lang w:eastAsia="en-IN"/>
+        </w:rPr>
+      </w:pPr>
+      <w:r>
+        <w:rPr>
+          <w:rFonts w:ascii="Consolas" w:eastAsia="Times New Roman" w:hAnsi="Consolas" w:cs="Times New Roman"/>
+          <w:color w:val="808080"/>
+          <w:sz w:val="21"/>
+          <w:szCs w:val="21"/>
+          <w:lang w:eastAsia="en-IN"/>
+        </w:rPr>
+        <w:t>&lt;</w:t>
+      </w:r>
+      <w:r>
+        <w:rPr>
+          <w:rFonts w:ascii="Consolas" w:eastAsia="Times New Roman" w:hAnsi="Consolas" w:cs="Times New Roman"/>
+          <w:color w:val="569CD6"/>
+          <w:sz w:val="21"/>
+          <w:szCs w:val="21"/>
+          <w:lang w:eastAsia="en-IN"/>
+        </w:rPr>
+        <w:t>body</w:t>
+      </w:r>
+      <w:r>
+        <w:rPr>
+          <w:rFonts w:ascii="Consolas" w:eastAsia="Times New Roman" w:hAnsi="Consolas" w:cs="Times New Roman"/>
+          <w:color w:val="808080"/>
+          <w:sz w:val="21"/>
+          <w:szCs w:val="21"/>
+          <w:lang w:eastAsia="en-IN"/>
+        </w:rPr>
+        <w:t>&gt;</w:t>
+      </w:r>
+    </w:p>
+    <w:p>
+      <w:pPr>
+        <w:shd w:val="clear" w:color="auto" w:fill="1E1E1E"/>
+        <w:spacing w:after="0" w:line="285" w:lineRule="atLeast"/>
+        <w:rPr>
+          <w:rFonts w:ascii="Consolas" w:eastAsia="Times New Roman" w:hAnsi="Consolas" w:cs="Times New Roman"/>
+          <w:color w:val="D4D4D4"/>
+          <w:sz w:val="21"/>
+          <w:szCs w:val="21"/>
+          <w:lang w:eastAsia="en-IN"/>
+        </w:rPr>
+      </w:pPr>
+      <w:r>
+        <w:rPr>
+          <w:rFonts w:ascii="Consolas" w:eastAsia="Times New Roman" w:hAnsi="Consolas" w:cs="Times New Roman"/>
+          <w:color w:val="D4D4D4"/>
+          <w:sz w:val="21"/>
+          <w:szCs w:val="21"/>
+          <w:lang w:eastAsia="en-IN"/>
+        </w:rPr>
+        <w:t>    </w:t>
+      </w:r>
+      <w:r>
+        <w:rPr>
+          <w:rFonts w:ascii="Consolas" w:eastAsia="Times New Roman" w:hAnsi="Consolas" w:cs="Times New Roman"/>
+          <w:color w:val="808080"/>
+          <w:sz w:val="21"/>
+          <w:szCs w:val="21"/>
+          <w:lang w:eastAsia="en-IN"/>
+        </w:rPr>
+        <w:t>&lt;</w:t>
+      </w:r>
+      <w:r>
+        <w:rPr>
+          <w:rFonts w:ascii="Consolas" w:eastAsia="Times New Roman" w:hAnsi="Consolas" w:cs="Times New Roman"/>
+          <w:color w:val="569CD6"/>
+          <w:sz w:val="21"/>
+          <w:szCs w:val="21"/>
+          <w:lang w:eastAsia="en-IN"/>
+        </w:rPr>
+        <w:t>script</w:t>
+      </w:r>
+      <w:r>
+        <w:rPr>
+          <w:rFonts w:ascii="Consolas" w:eastAsia="Times New Roman" w:hAnsi="Consolas" w:cs="Times New Roman"/>
+          <w:color w:val="D4D4D4"/>
+          <w:sz w:val="21"/>
+          <w:szCs w:val="21"/>
+          <w:lang w:eastAsia="en-IN"/>
+        </w:rPr>
+        <w:t> </w:t>
+      </w:r>
+      <w:proofErr w:type="spellStart"/>
+      <w:r>
+        <w:rPr>
+          <w:rFonts w:ascii="Consolas" w:eastAsia="Times New Roman" w:hAnsi="Consolas" w:cs="Times New Roman"/>
+          <w:color w:val="9CDCFE"/>
+          <w:sz w:val="21"/>
+          <w:szCs w:val="21"/>
+          <w:lang w:eastAsia="en-IN"/>
+        </w:rPr>
+        <w:t>src</w:t>
+      </w:r>
+      <w:proofErr w:type="spellEnd"/>
+      <w:r>
+        <w:rPr>
+          <w:rFonts w:ascii="Consolas" w:eastAsia="Times New Roman" w:hAnsi="Consolas" w:cs="Times New Roman"/>
+          <w:color w:val="D4D4D4"/>
+          <w:sz w:val="21"/>
+          <w:szCs w:val="21"/>
+          <w:lang w:eastAsia="en-IN"/>
+        </w:rPr>
+        <w:t>=</w:t>
+      </w:r>
+      <w:r>
+        <w:rPr>
+          <w:rFonts w:ascii="Consolas" w:eastAsia="Times New Roman" w:hAnsi="Consolas" w:cs="Times New Roman"/>
+          <w:color w:val="CE9178"/>
+          <w:sz w:val="21"/>
+          <w:szCs w:val="21"/>
+          <w:lang w:eastAsia="en-IN"/>
+        </w:rPr>
+        <w:t>"challenge3.js"</w:t>
+      </w:r>
+      <w:r>
+        <w:rPr>
+          <w:rFonts w:ascii="Consolas" w:eastAsia="Times New Roman" w:hAnsi="Consolas" w:cs="Times New Roman"/>
+          <w:color w:val="808080"/>
+          <w:sz w:val="21"/>
+          <w:szCs w:val="21"/>
+          <w:lang w:eastAsia="en-IN"/>
+        </w:rPr>
+        <w:t>&gt;&lt;/</w:t>
+      </w:r>
+      <w:r>
+        <w:rPr>
+          <w:rFonts w:ascii="Consolas" w:eastAsia="Times New Roman" w:hAnsi="Consolas" w:cs="Times New Roman"/>
+          <w:color w:val="569CD6"/>
+          <w:sz w:val="21"/>
+          <w:szCs w:val="21"/>
+          <w:lang w:eastAsia="en-IN"/>
+        </w:rPr>
+        <w:t>script</w:t>
+      </w:r>
+      <w:r>
+        <w:rPr>
+          <w:rFonts w:ascii="Consolas" w:eastAsia="Times New Roman" w:hAnsi="Consolas" w:cs="Times New Roman"/>
+          <w:color w:val="808080"/>
+          <w:sz w:val="21"/>
+          <w:szCs w:val="21"/>
+          <w:lang w:eastAsia="en-IN"/>
+        </w:rPr>
+        <w:t>&gt;</w:t>
+      </w:r>
+    </w:p>
+    <w:p>
+      <w:pPr>
+        <w:shd w:val="clear" w:color="auto" w:fill="1E1E1E"/>
+        <w:spacing w:after="0" w:line="285" w:lineRule="atLeast"/>
+        <w:rPr>
+          <w:rFonts w:ascii="Consolas" w:eastAsia="Times New Roman" w:hAnsi="Consolas" w:cs="Times New Roman"/>
+          <w:color w:val="D4D4D4"/>
+          <w:sz w:val="21"/>
+          <w:szCs w:val="21"/>
+          <w:lang w:eastAsia="en-IN"/>
+        </w:rPr>
+      </w:pPr>
+      <w:r>
+        <w:rPr>
+          <w:rFonts w:ascii="Consolas" w:eastAsia="Times New Roman" w:hAnsi="Consolas" w:cs="Times New Roman"/>
+          <w:color w:val="808080"/>
+          <w:sz w:val="21"/>
+          <w:szCs w:val="21"/>
+          <w:lang w:eastAsia="en-IN"/>
+        </w:rPr>
+        <w:t>&lt;/</w:t>
+      </w:r>
+      <w:r>
+        <w:rPr>
+          <w:rFonts w:ascii="Consolas" w:eastAsia="Times New Roman" w:hAnsi="Consolas" w:cs="Times New Roman"/>
+          <w:color w:val="569CD6"/>
+          <w:sz w:val="21"/>
+          <w:szCs w:val="21"/>
+          <w:lang w:eastAsia="en-IN"/>
+        </w:rPr>
+        <w:t>body</w:t>
+      </w:r>
+      <w:r>
+        <w:rPr>
+          <w:rFonts w:ascii="Consolas" w:eastAsia="Times New Roman" w:hAnsi="Consolas" w:cs="Times New Roman"/>
+          <w:color w:val="808080"/>
+          <w:sz w:val="21"/>
+          <w:szCs w:val="21"/>
+          <w:lang w:eastAsia="en-IN"/>
+        </w:rPr>
+        <w:t>&gt;</w:t>
+      </w:r>
+    </w:p>
+    <w:p>
+      <w:pPr>
+        <w:shd w:val="clear" w:color="auto" w:fill="1E1E1E"/>
+        <w:spacing w:after="0" w:line="285" w:lineRule="atLeast"/>
+        <w:rPr>
+          <w:rFonts w:ascii="Consolas" w:eastAsia="Times New Roman" w:hAnsi="Consolas" w:cs="Times New Roman"/>
+          <w:color w:val="D4D4D4"/>
+          <w:sz w:val="21"/>
+          <w:szCs w:val="21"/>
+          <w:lang w:eastAsia="en-IN"/>
+        </w:rPr>
+      </w:pPr>
+      <w:r>
+        <w:rPr>
+          <w:rFonts w:ascii="Consolas" w:eastAsia="Times New Roman" w:hAnsi="Consolas" w:cs="Times New Roman"/>
+          <w:color w:val="808080"/>
+          <w:sz w:val="21"/>
+          <w:szCs w:val="21"/>
+          <w:lang w:eastAsia="en-IN"/>
+        </w:rPr>
+        <w:t>&lt;/</w:t>
+      </w:r>
+      <w:r>
+        <w:rPr>
+          <w:rFonts w:ascii="Consolas" w:eastAsia="Times New Roman" w:hAnsi="Consolas" w:cs="Times New Roman"/>
+          <w:color w:val="569CD6"/>
+          <w:sz w:val="21"/>
+          <w:szCs w:val="21"/>
+          <w:lang w:eastAsia="en-IN"/>
+        </w:rPr>
+        <w:t>html</w:t>
+      </w:r>
+      <w:r>
+        <w:rPr>
+          <w:rFonts w:ascii="Consolas" w:eastAsia="Times New Roman" w:hAnsi="Consolas" w:cs="Times New Roman"/>
+          <w:color w:val="808080"/>
+          <w:sz w:val="21"/>
+          <w:szCs w:val="21"/>
+          <w:lang w:eastAsia="en-IN"/>
+        </w:rPr>
+        <w:t>&gt;</w:t>
+      </w:r>
+    </w:p>
+    <w:p>
+      <w:pPr>
+        <w:rPr>
+          <w:b/>
+          <w:bCs/>
+          <w:sz w:val="28"/>
+          <w:szCs w:val="28"/>
+        </w:rPr>
+      </w:pPr>
+    </w:p>
+    <w:p>
+      <w:pPr>
+        <w:rPr>
+          <w:b/>
+          <w:bCs/>
+          <w:sz w:val="28"/>
+          <w:szCs w:val="28"/>
+        </w:rPr>
+      </w:pPr>
+    </w:p>
+    <w:p>
+      <w:pPr>
+        <w:rPr>
+          <w:b/>
+          <w:bCs/>
+          <w:sz w:val="28"/>
+          <w:szCs w:val="28"/>
+        </w:rPr>
+      </w:pPr>
+      <w:r>
+        <w:rPr>
+          <w:b/>
+          <w:bCs/>
+          <w:sz w:val="28"/>
+          <w:szCs w:val="28"/>
+        </w:rPr>
+        <w:t>Challenge3.js</w:t>
+      </w:r>
+    </w:p>
+    <w:p>
+      <w:pPr>
+        <w:shd w:val="clear" w:color="auto" w:fill="1E1E1E"/>
+        <w:spacing w:after="0" w:line="285" w:lineRule="atLeast"/>
+        <w:rPr>
+          <w:rFonts w:ascii="Consolas" w:eastAsia="Times New Roman" w:hAnsi="Consolas" w:cs="Times New Roman"/>
+          <w:color w:val="D4D4D4"/>
+          <w:sz w:val="21"/>
+          <w:szCs w:val="21"/>
+          <w:lang w:eastAsia="en-IN"/>
+        </w:rPr>
+      </w:pPr>
+      <w:r>
+        <w:rPr>
+          <w:rFonts w:ascii="Consolas" w:eastAsia="Times New Roman" w:hAnsi="Consolas" w:cs="Times New Roman"/>
+          <w:color w:val="569CD6"/>
+          <w:sz w:val="21"/>
+          <w:szCs w:val="21"/>
+          <w:lang w:eastAsia="en-IN"/>
+        </w:rPr>
+        <w:t>function</w:t>
+      </w:r>
+      <w:r>
+        <w:rPr>
+          <w:rFonts w:ascii="Consolas" w:eastAsia="Times New Roman" w:hAnsi="Consolas" w:cs="Times New Roman"/>
+          <w:color w:val="D4D4D4"/>
+          <w:sz w:val="21"/>
+          <w:szCs w:val="21"/>
+          <w:lang w:eastAsia="en-IN"/>
+        </w:rPr>
+        <w:t> </w:t>
+      </w:r>
+      <w:proofErr w:type="spellStart"/>
+      <w:r>
+        <w:rPr>
+          <w:rFonts w:ascii="Consolas" w:eastAsia="Times New Roman" w:hAnsi="Consolas" w:cs="Times New Roman"/>
+          <w:color w:val="D4D4D4"/>
+          <w:sz w:val="21"/>
+          <w:szCs w:val="21"/>
+          <w:lang w:eastAsia="en-IN"/>
+        </w:rPr>
+        <w:t>outerFunction</w:t>
+      </w:r>
+      <w:proofErr w:type="spellEnd"/>
+      <w:r>
+        <w:rPr>
+          <w:rFonts w:ascii="Consolas" w:eastAsia="Times New Roman" w:hAnsi="Consolas" w:cs="Times New Roman"/>
+          <w:color w:val="D4D4D4"/>
+          <w:sz w:val="21"/>
+          <w:szCs w:val="21"/>
+          <w:lang w:eastAsia="en-IN"/>
+        </w:rPr>
+        <w:t>(</w:t>
+      </w:r>
+      <w:proofErr w:type="spellStart"/>
+      <w:r>
+        <w:rPr>
+          <w:rFonts w:ascii="Consolas" w:eastAsia="Times New Roman" w:hAnsi="Consolas" w:cs="Times New Roman"/>
+          <w:color w:val="D4D4D4"/>
+          <w:sz w:val="21"/>
+          <w:szCs w:val="21"/>
+          <w:lang w:eastAsia="en-IN"/>
+        </w:rPr>
+        <w:t>a,b</w:t>
+      </w:r>
+      <w:proofErr w:type="spellEnd"/>
+      <w:r>
+        <w:rPr>
+          <w:rFonts w:ascii="Consolas" w:eastAsia="Times New Roman" w:hAnsi="Consolas" w:cs="Times New Roman"/>
+          <w:color w:val="D4D4D4"/>
+          <w:sz w:val="21"/>
+          <w:szCs w:val="21"/>
+          <w:lang w:eastAsia="en-IN"/>
+        </w:rPr>
+        <w:t>){</w:t>
+      </w:r>
+    </w:p>
+    <w:p>
+      <w:pPr>
+        <w:shd w:val="clear" w:color="auto" w:fill="1E1E1E"/>
+        <w:spacing w:after="0" w:line="285" w:lineRule="atLeast"/>
+        <w:rPr>
+          <w:rFonts w:ascii="Consolas" w:eastAsia="Times New Roman" w:hAnsi="Consolas" w:cs="Times New Roman"/>
+          <w:color w:val="D4D4D4"/>
+          <w:sz w:val="21"/>
+          <w:szCs w:val="21"/>
+          <w:lang w:eastAsia="en-IN"/>
+        </w:rPr>
+      </w:pPr>
+      <w:r>
+        <w:rPr>
+          <w:rFonts w:ascii="Consolas" w:eastAsia="Times New Roman" w:hAnsi="Consolas" w:cs="Times New Roman"/>
+          <w:color w:val="D4D4D4"/>
+          <w:sz w:val="21"/>
+          <w:szCs w:val="21"/>
+          <w:lang w:eastAsia="en-IN"/>
+        </w:rPr>
+        <w:t>    </w:t>
+      </w:r>
+      <w:r>
+        <w:rPr>
+          <w:rFonts w:ascii="Consolas" w:eastAsia="Times New Roman" w:hAnsi="Consolas" w:cs="Times New Roman"/>
+          <w:color w:val="569CD6"/>
+          <w:sz w:val="21"/>
+          <w:szCs w:val="21"/>
+          <w:lang w:eastAsia="en-IN"/>
+        </w:rPr>
+        <w:t>function</w:t>
+      </w:r>
+      <w:r>
+        <w:rPr>
+          <w:rFonts w:ascii="Consolas" w:eastAsia="Times New Roman" w:hAnsi="Consolas" w:cs="Times New Roman"/>
+          <w:color w:val="D4D4D4"/>
+          <w:sz w:val="21"/>
+          <w:szCs w:val="21"/>
+          <w:lang w:eastAsia="en-IN"/>
+        </w:rPr>
+        <w:t> </w:t>
+      </w:r>
+      <w:proofErr w:type="spellStart"/>
+      <w:r>
+        <w:rPr>
+          <w:rFonts w:ascii="Consolas" w:eastAsia="Times New Roman" w:hAnsi="Consolas" w:cs="Times New Roman"/>
+          <w:color w:val="D4D4D4"/>
+          <w:sz w:val="21"/>
+          <w:szCs w:val="21"/>
+          <w:lang w:eastAsia="en-IN"/>
+        </w:rPr>
+        <w:t>innerFunction</w:t>
+      </w:r>
+      <w:proofErr w:type="spellEnd"/>
+      <w:r>
+        <w:rPr>
+          <w:rFonts w:ascii="Consolas" w:eastAsia="Times New Roman" w:hAnsi="Consolas" w:cs="Times New Roman"/>
+          <w:color w:val="D4D4D4"/>
+          <w:sz w:val="21"/>
+          <w:szCs w:val="21"/>
+          <w:lang w:eastAsia="en-IN"/>
+        </w:rPr>
+        <w:t>(c){</w:t>
+      </w:r>
+    </w:p>
+    <w:p>
+      <w:pPr>
+        <w:shd w:val="clear" w:color="auto" w:fill="1E1E1E"/>
+        <w:spacing w:after="0" w:line="285" w:lineRule="atLeast"/>
+        <w:rPr>
+          <w:rFonts w:ascii="Consolas" w:eastAsia="Times New Roman" w:hAnsi="Consolas" w:cs="Times New Roman"/>
+          <w:color w:val="D4D4D4"/>
+          <w:sz w:val="21"/>
+          <w:szCs w:val="21"/>
+          <w:lang w:eastAsia="en-IN"/>
+        </w:rPr>
+      </w:pPr>
+      <w:r>
+        <w:rPr>
+          <w:rFonts w:ascii="Consolas" w:eastAsia="Times New Roman" w:hAnsi="Consolas" w:cs="Times New Roman"/>
+          <w:color w:val="D4D4D4"/>
+          <w:sz w:val="21"/>
+          <w:szCs w:val="21"/>
+          <w:lang w:eastAsia="en-IN"/>
+        </w:rPr>
+        <w:t>        </w:t>
+      </w:r>
+      <w:r>
+        <w:rPr>
+          <w:rFonts w:ascii="Consolas" w:eastAsia="Times New Roman" w:hAnsi="Consolas" w:cs="Times New Roman"/>
+          <w:color w:val="569CD6"/>
+          <w:sz w:val="21"/>
+          <w:szCs w:val="21"/>
+          <w:lang w:eastAsia="en-IN"/>
+        </w:rPr>
+        <w:t>return</w:t>
+      </w:r>
+      <w:r>
+        <w:rPr>
+          <w:rFonts w:ascii="Consolas" w:eastAsia="Times New Roman" w:hAnsi="Consolas" w:cs="Times New Roman"/>
+          <w:color w:val="D4D4D4"/>
+          <w:sz w:val="21"/>
+          <w:szCs w:val="21"/>
+          <w:lang w:eastAsia="en-IN"/>
+        </w:rPr>
+        <w:t> c*</w:t>
+      </w:r>
+      <w:proofErr w:type="gramStart"/>
+      <w:r>
+        <w:rPr>
+          <w:rFonts w:ascii="Consolas" w:eastAsia="Times New Roman" w:hAnsi="Consolas" w:cs="Times New Roman"/>
+          <w:color w:val="D4D4D4"/>
+          <w:sz w:val="21"/>
+          <w:szCs w:val="21"/>
+          <w:lang w:eastAsia="en-IN"/>
+        </w:rPr>
+        <w:t>c;</w:t>
+      </w:r>
+      <w:proofErr w:type="gramEnd"/>
+    </w:p>
+    <w:p>
+      <w:pPr>
+        <w:shd w:val="clear" w:color="auto" w:fill="1E1E1E"/>
+        <w:spacing w:after="0" w:line="285" w:lineRule="atLeast"/>
+        <w:rPr>
+          <w:rFonts w:ascii="Consolas" w:eastAsia="Times New Roman" w:hAnsi="Consolas" w:cs="Times New Roman"/>
+          <w:color w:val="D4D4D4"/>
+          <w:sz w:val="21"/>
+          <w:szCs w:val="21"/>
+          <w:lang w:eastAsia="en-IN"/>
+        </w:rPr>
+      </w:pPr>
+      <w:r>
+        <w:rPr>
+          <w:rFonts w:ascii="Consolas" w:eastAsia="Times New Roman" w:hAnsi="Consolas" w:cs="Times New Roman"/>
+          <w:color w:val="D4D4D4"/>
+          <w:sz w:val="21"/>
+          <w:szCs w:val="21"/>
+          <w:lang w:eastAsia="en-IN"/>
+        </w:rPr>
+        <w:t>    }</w:t>
+      </w:r>
+    </w:p>
+    <w:p>
+      <w:pPr>
+        <w:shd w:val="clear" w:color="auto" w:fill="1E1E1E"/>
+        <w:spacing w:after="0" w:line="285" w:lineRule="atLeast"/>
+        <w:rPr>
+          <w:rFonts w:ascii="Consolas" w:eastAsia="Times New Roman" w:hAnsi="Consolas" w:cs="Times New Roman"/>
+          <w:color w:val="D4D4D4"/>
+          <w:sz w:val="21"/>
+          <w:szCs w:val="21"/>
+          <w:lang w:eastAsia="en-IN"/>
+        </w:rPr>
+      </w:pPr>
+      <w:r>
+        <w:rPr>
+          <w:rFonts w:ascii="Consolas" w:eastAsia="Times New Roman" w:hAnsi="Consolas" w:cs="Times New Roman"/>
+          <w:color w:val="D4D4D4"/>
+          <w:sz w:val="21"/>
+          <w:szCs w:val="21"/>
+          <w:lang w:eastAsia="en-IN"/>
+        </w:rPr>
+        <w:t>    </w:t>
+      </w:r>
+      <w:r>
+        <w:rPr>
+          <w:rFonts w:ascii="Consolas" w:eastAsia="Times New Roman" w:hAnsi="Consolas" w:cs="Times New Roman"/>
+          <w:color w:val="569CD6"/>
+          <w:sz w:val="21"/>
+          <w:szCs w:val="21"/>
+          <w:lang w:eastAsia="en-IN"/>
+        </w:rPr>
+        <w:t>let</w:t>
+      </w:r>
+      <w:r>
+        <w:rPr>
+          <w:rFonts w:ascii="Consolas" w:eastAsia="Times New Roman" w:hAnsi="Consolas" w:cs="Times New Roman"/>
+          <w:color w:val="D4D4D4"/>
+          <w:sz w:val="21"/>
+          <w:szCs w:val="21"/>
+          <w:lang w:eastAsia="en-IN"/>
+        </w:rPr>
+        <w:t> c=</w:t>
+      </w:r>
+      <w:proofErr w:type="spellStart"/>
+      <w:r>
+        <w:rPr>
+          <w:rFonts w:ascii="Consolas" w:eastAsia="Times New Roman" w:hAnsi="Consolas" w:cs="Times New Roman"/>
+          <w:color w:val="D4D4D4"/>
+          <w:sz w:val="21"/>
+          <w:szCs w:val="21"/>
+          <w:lang w:eastAsia="en-IN"/>
+        </w:rPr>
+        <w:t>a+</w:t>
+      </w:r>
+      <w:proofErr w:type="gramStart"/>
+      <w:r>
+        <w:rPr>
+          <w:rFonts w:ascii="Consolas" w:eastAsia="Times New Roman" w:hAnsi="Consolas" w:cs="Times New Roman"/>
+          <w:color w:val="D4D4D4"/>
+          <w:sz w:val="21"/>
+          <w:szCs w:val="21"/>
+          <w:lang w:eastAsia="en-IN"/>
+        </w:rPr>
+        <w:t>b</w:t>
+      </w:r>
+      <w:proofErr w:type="spellEnd"/>
+      <w:r>
+        <w:rPr>
+          <w:rFonts w:ascii="Consolas" w:eastAsia="Times New Roman" w:hAnsi="Consolas" w:cs="Times New Roman"/>
+          <w:color w:val="D4D4D4"/>
+          <w:sz w:val="21"/>
+          <w:szCs w:val="21"/>
+          <w:lang w:eastAsia="en-IN"/>
+        </w:rPr>
+        <w:t>;</w:t>
+      </w:r>
+      <w:proofErr w:type="gramEnd"/>
+    </w:p>
+    <w:p>
+      <w:pPr>
+        <w:shd w:val="clear" w:color="auto" w:fill="1E1E1E"/>
+        <w:spacing w:after="0" w:line="285" w:lineRule="atLeast"/>
+        <w:rPr>
+          <w:rFonts w:ascii="Consolas" w:eastAsia="Times New Roman" w:hAnsi="Consolas" w:cs="Times New Roman"/>
+          <w:color w:val="D4D4D4"/>
+          <w:sz w:val="21"/>
+          <w:szCs w:val="21"/>
+          <w:lang w:eastAsia="en-IN"/>
+        </w:rPr>
+      </w:pPr>
+      <w:r>
+        <w:rPr>
+          <w:rFonts w:ascii="Consolas" w:eastAsia="Times New Roman" w:hAnsi="Consolas" w:cs="Times New Roman"/>
+          <w:color w:val="D4D4D4"/>
+          <w:sz w:val="21"/>
+          <w:szCs w:val="21"/>
+          <w:lang w:eastAsia="en-IN"/>
+        </w:rPr>
+        <w:t>    console.log(</w:t>
+      </w:r>
+      <w:proofErr w:type="spellStart"/>
+      <w:r>
+        <w:rPr>
+          <w:rFonts w:ascii="Consolas" w:eastAsia="Times New Roman" w:hAnsi="Consolas" w:cs="Times New Roman"/>
+          <w:color w:val="D4D4D4"/>
+          <w:sz w:val="21"/>
+          <w:szCs w:val="21"/>
+          <w:lang w:eastAsia="en-IN"/>
+        </w:rPr>
+        <w:t>innerFunction</w:t>
+      </w:r>
+      <w:proofErr w:type="spellEnd"/>
+      <w:r>
+        <w:rPr>
+          <w:rFonts w:ascii="Consolas" w:eastAsia="Times New Roman" w:hAnsi="Consolas" w:cs="Times New Roman"/>
+          <w:color w:val="D4D4D4"/>
+          <w:sz w:val="21"/>
+          <w:szCs w:val="21"/>
+          <w:lang w:eastAsia="en-IN"/>
+        </w:rPr>
+        <w:t>(c)</w:t>
+      </w:r>
+      <w:proofErr w:type="gramStart"/>
+      <w:r>
+        <w:rPr>
+          <w:rFonts w:ascii="Consolas" w:eastAsia="Times New Roman" w:hAnsi="Consolas" w:cs="Times New Roman"/>
+          <w:color w:val="D4D4D4"/>
+          <w:sz w:val="21"/>
+          <w:szCs w:val="21"/>
+          <w:lang w:eastAsia="en-IN"/>
+        </w:rPr>
+        <w:t>);</w:t>
+      </w:r>
+      <w:proofErr w:type="gramEnd"/>
+    </w:p>
+    <w:p>
+      <w:pPr>
+        <w:shd w:val="clear" w:color="auto" w:fill="1E1E1E"/>
+        <w:spacing w:after="0" w:line="285" w:lineRule="atLeast"/>
+        <w:rPr>
+          <w:rFonts w:ascii="Consolas" w:eastAsia="Times New Roman" w:hAnsi="Consolas" w:cs="Times New Roman"/>
+          <w:color w:val="D4D4D4"/>
+          <w:sz w:val="21"/>
+          <w:szCs w:val="21"/>
+          <w:lang w:eastAsia="en-IN"/>
+        </w:rPr>
+      </w:pPr>
+      <w:r>
+        <w:rPr>
+          <w:rFonts w:ascii="Consolas" w:eastAsia="Times New Roman" w:hAnsi="Consolas" w:cs="Times New Roman"/>
+          <w:color w:val="D4D4D4"/>
+          <w:sz w:val="21"/>
+          <w:szCs w:val="21"/>
+          <w:lang w:eastAsia="en-IN"/>
+        </w:rPr>
+        <w:t>}</w:t>
+      </w:r>
+    </w:p>
+    <w:p>
+      <w:pPr>
+        <w:shd w:val="clear" w:color="auto" w:fill="1E1E1E"/>
+        <w:spacing w:after="0" w:line="285" w:lineRule="atLeast"/>
+        <w:rPr>
+          <w:rFonts w:ascii="Consolas" w:eastAsia="Times New Roman" w:hAnsi="Consolas" w:cs="Times New Roman"/>
+          <w:color w:val="D4D4D4"/>
+          <w:sz w:val="21"/>
+          <w:szCs w:val="21"/>
+          <w:lang w:eastAsia="en-IN"/>
+        </w:rPr>
+      </w:pPr>
+    </w:p>
+    <w:p>
+      <w:pPr>
+        <w:shd w:val="clear" w:color="auto" w:fill="1E1E1E"/>
+        <w:spacing w:after="0" w:line="285" w:lineRule="atLeast"/>
+        <w:rPr>
+          <w:rFonts w:ascii="Consolas" w:eastAsia="Times New Roman" w:hAnsi="Consolas" w:cs="Times New Roman"/>
+          <w:color w:val="D4D4D4"/>
+          <w:sz w:val="21"/>
+          <w:szCs w:val="21"/>
+          <w:lang w:eastAsia="en-IN"/>
+        </w:rPr>
+      </w:pPr>
+      <w:proofErr w:type="spellStart"/>
+      <w:r>
+        <w:rPr>
+          <w:rFonts w:ascii="Consolas" w:eastAsia="Times New Roman" w:hAnsi="Consolas" w:cs="Times New Roman"/>
+          <w:color w:val="D4D4D4"/>
+          <w:sz w:val="21"/>
+          <w:szCs w:val="21"/>
+          <w:lang w:eastAsia="en-IN"/>
+        </w:rPr>
+        <w:t>outerFunction</w:t>
+      </w:r>
+      <w:proofErr w:type="spellEnd"/>
+      <w:r>
+        <w:rPr>
+          <w:rFonts w:ascii="Consolas" w:eastAsia="Times New Roman" w:hAnsi="Consolas" w:cs="Times New Roman"/>
+          <w:color w:val="D4D4D4"/>
+          <w:sz w:val="21"/>
+          <w:szCs w:val="21"/>
+          <w:lang w:eastAsia="en-IN"/>
+        </w:rPr>
+        <w:t>(</w:t>
+      </w:r>
+      <w:r>
+        <w:rPr>
+          <w:rFonts w:ascii="Consolas" w:eastAsia="Times New Roman" w:hAnsi="Consolas" w:cs="Times New Roman"/>
+          <w:color w:val="B5CEA8"/>
+          <w:sz w:val="21"/>
+          <w:szCs w:val="21"/>
+          <w:lang w:eastAsia="en-IN"/>
+        </w:rPr>
+        <w:t>2</w:t>
+      </w:r>
+      <w:r>
+        <w:rPr>
+          <w:rFonts w:ascii="Consolas" w:eastAsia="Times New Roman" w:hAnsi="Consolas" w:cs="Times New Roman"/>
+          <w:color w:val="D4D4D4"/>
+          <w:sz w:val="21"/>
+          <w:szCs w:val="21"/>
+          <w:lang w:eastAsia="en-IN"/>
+        </w:rPr>
+        <w:t>,</w:t>
+      </w:r>
+      <w:r>
+        <w:rPr>
+          <w:rFonts w:ascii="Consolas" w:eastAsia="Times New Roman" w:hAnsi="Consolas" w:cs="Times New Roman"/>
+          <w:color w:val="B5CEA8"/>
+          <w:sz w:val="21"/>
+          <w:szCs w:val="21"/>
+          <w:lang w:eastAsia="en-IN"/>
+        </w:rPr>
+        <w:t>3</w:t>
+      </w:r>
+      <w:proofErr w:type="gramStart"/>
+      <w:r>
+        <w:rPr>
+          <w:rFonts w:ascii="Consolas" w:eastAsia="Times New Roman" w:hAnsi="Consolas" w:cs="Times New Roman"/>
+          <w:color w:val="D4D4D4"/>
+          <w:sz w:val="21"/>
+          <w:szCs w:val="21"/>
+          <w:lang w:eastAsia="en-IN"/>
+        </w:rPr>
+        <w:t>);</w:t>
+      </w:r>
+      <w:proofErr w:type="gramEnd"/>
+    </w:p>
+    <w:p>
+      <w:pPr>
+        <w:rPr>
+          <w:b/>
+          <w:bCs/>
+          <w:sz w:val="28"/>
+          <w:szCs w:val="28"/>
+        </w:rPr>
+      </w:pPr>
+    </w:p>
+    <w:p>
+      <w:pPr>
+        <w:rPr>
+          <w:b/>
+          <w:bCs/>
+          <w:sz w:val="28"/>
+          <w:szCs w:val="28"/>
+        </w:rPr>
+      </w:pPr>
+      <w:r>
+        <w:rPr>
+          <w:b/>
+          <w:bCs/>
+          <w:sz w:val="28"/>
+          <w:szCs w:val="28"/>
+        </w:rPr>
+        <w:t>Result</w:t>
+      </w:r>
+    </w:p>
+    <w:p>
+      <w:pPr>
+        <w:rPr>
+          <w:b/>
+          <w:bCs/>
+          <w:sz w:val="28"/>
+          <w:szCs w:val="28"/>
+        </w:rPr>
+      </w:pPr>
+      <w:r>
+        <w:rPr>
+          <w:b/>
+          <w:bCs/>
+          <w:sz w:val="28"/>
+          <w:szCs w:val="28"/>
+        </w:rPr>
+        <w:drawing>
+          <wp:inline distT="0" distB="0" distL="0" distR="0" wp14:anchorId="04A84196" wp14:editId="45E8D48F">
+            <wp:extent cx="5068007" cy="1676634"/>
+            <wp:effectExtent l="0" t="0" r="0" b="0"/>
+            <wp:docPr id="3" name="Picture 3"/>
+            <wp:cNvGraphicFramePr>
+              <a:graphicFrameLocks xmlns:a="http://schemas.openxmlformats.org/drawingml/2006/main" noChangeAspect="1"/>
+            </wp:cNvGraphicFramePr>
+            <a:graphic xmlns:a="http://schemas.openxmlformats.org/drawingml/2006/main">
+              <a:graphicData uri="http://schemas.openxmlformats.org/drawingml/2006/picture">
+                <pic:pic xmlns:pic="http://schemas.openxmlformats.org/drawingml/2006/picture">
+                  <pic:nvPicPr>
+                    <pic:cNvPr id="1" name=""/>
+                    <pic:cNvPicPr/>
+                  </pic:nvPicPr>
+                  <pic:blipFill>
+                    <a:blip r:embed="rId6"/>
+                    <a:stretch>
+                      <a:fillRect/>
+                    </a:stretch>
+                  </pic:blipFill>
+                  <pic:spPr>
+                    <a:xfrm>
+                      <a:off x="0" y="0"/>
+                      <a:ext cx="5068007" cy="1676634"/>
+                    </a:xfrm>
+                    <a:prstGeom prst="rect">
+                      <a:avLst/>
+                    </a:prstGeom>
+                  </pic:spPr>
+                </pic:pic>
+              </a:graphicData>
+            </a:graphic>
+          </wp:inline>
+        </w:drawing>
+      </w:r>
     </w:p>
     <w:sectPr>
       <w:pgSz w:w="11906" w:h="16838"/>
